--- a/LAB4FPGAQuartusMemory/DOC/CPUarch_HWaccelerators_LAB4.docx
+++ b/LAB4FPGAQuartusMemory/DOC/CPUarch_HWaccelerators_LAB4.docx
@@ -535,19 +535,9 @@
           <w:bCs/>
           <w:sz w:val="32"/>
           <w:szCs w:val="32"/>
-        </w:rPr>
-        <w:t xml:space="preserve">OPC </w:t>
-      </w:r>
-      <w:r>
-        <w:rPr>
-          <w:rFonts w:ascii="David" w:hAnsi="David" w:cs="David"/>
-          <w:b/>
-          <w:bCs/>
-          <w:sz w:val="32"/>
-          <w:szCs w:val="32"/>
-          <w:highlight w:val="yellow"/>
-        </w:rPr>
-        <w:t>Decoder</w:t>
+          <w:highlight w:val="yellow"/>
+        </w:rPr>
+        <w:t>ALU</w:t>
       </w:r>
     </w:p>
     <w:p>
@@ -564,7 +554,6 @@
           <w:bCs/>
           <w:sz w:val="32"/>
           <w:szCs w:val="32"/>
-          <w:highlight w:val="yellow"/>
         </w:rPr>
       </w:pPr>
       <w:r>
@@ -574,9 +563,8 @@
           <w:bCs/>
           <w:sz w:val="32"/>
           <w:szCs w:val="32"/>
-          <w:highlight w:val="yellow"/>
-        </w:rPr>
-        <w:t>Register File</w:t>
+        </w:rPr>
+        <w:t>TOP</w:t>
       </w:r>
     </w:p>
     <w:p>
@@ -593,120 +581,6 @@
           <w:bCs/>
           <w:sz w:val="32"/>
           <w:szCs w:val="32"/>
-          <w:highlight w:val="yellow"/>
-        </w:rPr>
-      </w:pPr>
-      <w:r>
-        <w:rPr>
-          <w:rFonts w:ascii="David" w:hAnsi="David" w:cs="David"/>
-          <w:b/>
-          <w:bCs/>
-          <w:sz w:val="32"/>
-          <w:szCs w:val="32"/>
-          <w:highlight w:val="yellow"/>
-        </w:rPr>
-        <w:t>Program Memory</w:t>
-      </w:r>
-    </w:p>
-    <w:p>
-      <w:pPr>
-        <w:pStyle w:val="a9"/>
-        <w:numPr>
-          <w:ilvl w:val="0"/>
-          <w:numId w:val="1"/>
-        </w:numPr>
-        <w:bidi/>
-        <w:rPr>
-          <w:rFonts w:ascii="David" w:hAnsi="David" w:cs="David"/>
-          <w:b/>
-          <w:bCs/>
-          <w:sz w:val="32"/>
-          <w:szCs w:val="32"/>
-          <w:highlight w:val="yellow"/>
-        </w:rPr>
-      </w:pPr>
-      <w:r>
-        <w:rPr>
-          <w:rFonts w:ascii="David" w:hAnsi="David" w:cs="David"/>
-          <w:b/>
-          <w:bCs/>
-          <w:sz w:val="32"/>
-          <w:szCs w:val="32"/>
-          <w:highlight w:val="yellow"/>
-        </w:rPr>
-        <w:t>Data Memory</w:t>
-      </w:r>
-    </w:p>
-    <w:p>
-      <w:pPr>
-        <w:pStyle w:val="a9"/>
-        <w:numPr>
-          <w:ilvl w:val="0"/>
-          <w:numId w:val="1"/>
-        </w:numPr>
-        <w:bidi/>
-        <w:rPr>
-          <w:rFonts w:ascii="David" w:hAnsi="David" w:cs="David"/>
-          <w:b/>
-          <w:bCs/>
-          <w:sz w:val="32"/>
-          <w:szCs w:val="32"/>
-          <w:highlight w:val="yellow"/>
-        </w:rPr>
-      </w:pPr>
-      <w:r>
-        <w:rPr>
-          <w:rFonts w:ascii="David" w:hAnsi="David" w:cs="David"/>
-          <w:b/>
-          <w:bCs/>
-          <w:sz w:val="32"/>
-          <w:szCs w:val="32"/>
-          <w:highlight w:val="yellow"/>
-        </w:rPr>
-        <w:t>ALU</w:t>
-      </w:r>
-    </w:p>
-    <w:p>
-      <w:pPr>
-        <w:pStyle w:val="a9"/>
-        <w:numPr>
-          <w:ilvl w:val="0"/>
-          <w:numId w:val="1"/>
-        </w:numPr>
-        <w:bidi/>
-        <w:rPr>
-          <w:rFonts w:ascii="David" w:hAnsi="David" w:cs="David"/>
-          <w:b/>
-          <w:bCs/>
-          <w:sz w:val="32"/>
-          <w:szCs w:val="32"/>
-        </w:rPr>
-      </w:pPr>
-      <w:r>
-        <w:rPr>
-          <w:rFonts w:ascii="David" w:hAnsi="David" w:cs="David"/>
-          <w:b/>
-          <w:bCs/>
-          <w:sz w:val="32"/>
-          <w:szCs w:val="32"/>
-        </w:rPr>
-        <w:t>TOP</w:t>
-      </w:r>
-    </w:p>
-    <w:p>
-      <w:pPr>
-        <w:pStyle w:val="a9"/>
-        <w:numPr>
-          <w:ilvl w:val="0"/>
-          <w:numId w:val="1"/>
-        </w:numPr>
-        <w:bidi/>
-        <w:rPr>
-          <w:rFonts w:ascii="David" w:hAnsi="David" w:cs="David"/>
-          <w:b/>
-          <w:bCs/>
-          <w:sz w:val="32"/>
-          <w:szCs w:val="32"/>
         </w:rPr>
       </w:pPr>
       <w:r>
@@ -864,12 +738,90 @@
           <w:rtl/>
         </w:rPr>
       </w:pPr>
-      <w:r>
+    </w:p>
+    <w:p>
+      <w:pPr>
+        <w:bidi/>
+        <w:ind w:left="720"/>
+        <w:rPr>
+          <w:rFonts w:ascii="David" w:hAnsi="David" w:cs="David"/>
+          <w:rtl/>
+        </w:rPr>
+      </w:pPr>
+    </w:p>
+    <w:p>
+      <w:pPr>
+        <w:bidi/>
+        <w:ind w:left="720"/>
+        <w:rPr>
+          <w:rFonts w:ascii="David" w:hAnsi="David" w:cs="David"/>
+          <w:rtl/>
+        </w:rPr>
+      </w:pPr>
+    </w:p>
+    <w:p>
+      <w:pPr>
+        <w:bidi/>
+        <w:ind w:left="720"/>
+        <w:rPr>
+          <w:rFonts w:ascii="David" w:hAnsi="David" w:cs="David"/>
+          <w:rtl/>
+        </w:rPr>
+      </w:pPr>
+    </w:p>
+    <w:p>
+      <w:pPr>
+        <w:bidi/>
+        <w:ind w:left="720"/>
+        <w:rPr>
+          <w:rFonts w:ascii="David" w:hAnsi="David" w:cs="David"/>
+          <w:rtl/>
+        </w:rPr>
+      </w:pPr>
+    </w:p>
+    <w:p>
+      <w:pPr>
+        <w:bidi/>
+        <w:ind w:left="720"/>
+        <w:rPr>
+          <w:rFonts w:ascii="David" w:hAnsi="David" w:cs="David"/>
+          <w:rtl/>
+        </w:rPr>
+      </w:pPr>
+    </w:p>
+    <w:p>
+      <w:pPr>
+        <w:bidi/>
+        <w:ind w:left="720"/>
         <w:rPr>
           <w:rFonts w:ascii="David" w:hAnsi="David" w:cs="David" w:hint="cs"/>
-          <w:rtl/>
-        </w:rPr>
-        <w:lastRenderedPageBreak/>
+        </w:rPr>
+      </w:pPr>
+    </w:p>
+    <w:p>
+      <w:pPr>
+        <w:bidi/>
+        <w:ind w:left="720"/>
+        <w:rPr>
+          <w:rFonts w:ascii="David" w:hAnsi="David" w:cs="David"/>
+          <w:rtl/>
+        </w:rPr>
+      </w:pPr>
+    </w:p>
+    <w:p>
+      <w:pPr>
+        <w:bidi/>
+        <w:ind w:left="720"/>
+        <w:rPr>
+          <w:rFonts w:ascii="David" w:hAnsi="David" w:cs="David"/>
+          <w:rtl/>
+        </w:rPr>
+      </w:pPr>
+      <w:r>
+        <w:rPr>
+          <w:rFonts w:ascii="David" w:hAnsi="David" w:cs="David" w:hint="cs"/>
+          <w:rtl/>
+        </w:rPr>
         <w:t>תיאור המערכת:</w:t>
       </w:r>
     </w:p>
@@ -1178,7 +1130,7 @@
       <w:pPr>
         <w:bidi/>
         <w:rPr>
-          <w:rFonts w:ascii="David" w:hAnsi="David" w:cs="David" w:hint="cs"/>
+          <w:rFonts w:ascii="David" w:hAnsi="David" w:cs="David"/>
           <w:noProof/>
           <w:rtl/>
         </w:rPr>
@@ -1248,6 +1200,50 @@
           <w:lang w:val="he-IL"/>
         </w:rPr>
       </w:pPr>
+    </w:p>
+    <w:p>
+      <w:pPr>
+        <w:bidi/>
+        <w:rPr>
+          <w:rFonts w:ascii="David" w:hAnsi="David" w:cs="David"/>
+          <w:noProof/>
+          <w:rtl/>
+          <w:lang w:val="he-IL"/>
+        </w:rPr>
+      </w:pPr>
+    </w:p>
+    <w:p>
+      <w:pPr>
+        <w:bidi/>
+        <w:rPr>
+          <w:rFonts w:ascii="David" w:hAnsi="David" w:cs="David"/>
+          <w:noProof/>
+          <w:rtl/>
+          <w:lang w:val="he-IL"/>
+        </w:rPr>
+      </w:pPr>
+    </w:p>
+    <w:p>
+      <w:pPr>
+        <w:bidi/>
+        <w:rPr>
+          <w:rFonts w:ascii="David" w:hAnsi="David" w:cs="David"/>
+          <w:noProof/>
+          <w:rtl/>
+          <w:lang w:val="he-IL"/>
+        </w:rPr>
+      </w:pPr>
+    </w:p>
+    <w:p>
+      <w:pPr>
+        <w:bidi/>
+        <w:rPr>
+          <w:rFonts w:ascii="David" w:hAnsi="David" w:cs="David"/>
+          <w:noProof/>
+          <w:rtl/>
+          <w:lang w:val="he-IL"/>
+        </w:rPr>
+      </w:pPr>
       <w:r>
         <w:rPr>
           <w:rFonts w:ascii="David" w:hAnsi="David" w:cs="David"/>
@@ -1310,11 +1306,101 @@
         <w:rPr>
           <w:rFonts w:ascii="David" w:hAnsi="David" w:cs="David"/>
           <w:rtl/>
-        </w:rPr>
-      </w:pPr>
-      <w:r>
-        <w:rPr>
-          <w:rFonts w:ascii="David" w:hAnsi="David" w:cs="David"/>
+          <w:lang w:val="he-IL"/>
+        </w:rPr>
+      </w:pPr>
+    </w:p>
+    <w:p>
+      <w:pPr>
+        <w:bidi/>
+        <w:rPr>
+          <w:rFonts w:ascii="David" w:hAnsi="David" w:cs="David" w:hint="cs"/>
+          <w:noProof/>
+          <w:rtl/>
+        </w:rPr>
+      </w:pPr>
+      <w:r>
+        <w:rPr>
+          <w:rFonts w:ascii="David" w:hAnsi="David" w:cs="David"/>
+          <w:noProof/>
+        </w:rPr>
+        <w:t>USAGE</w:t>
+      </w:r>
+    </w:p>
+    <w:p>
+      <w:pPr>
+        <w:bidi/>
+        <w:rPr>
+          <w:rFonts w:ascii="David" w:hAnsi="David" w:cs="David"/>
+          <w:rtl/>
+          <w:lang w:val="he-IL"/>
+        </w:rPr>
+      </w:pPr>
+    </w:p>
+    <w:p>
+      <w:pPr>
+        <w:bidi/>
+        <w:rPr>
+          <w:rFonts w:ascii="David" w:hAnsi="David" w:cs="David"/>
+          <w:rtl/>
+          <w:lang w:val="he-IL"/>
+        </w:rPr>
+      </w:pPr>
+      <w:r>
+        <w:rPr>
+          <w:rFonts w:ascii="David" w:hAnsi="David" w:cs="David"/>
+          <w:rtl/>
+          <w:lang w:val="he-IL"/>
+        </w:rPr>
+        <w:drawing>
+          <wp:inline distT="0" distB="0" distL="0" distR="0" wp14:anchorId="113DF7B0" wp14:editId="56B82EF7">
+            <wp:extent cx="5075360" cy="2743438"/>
+            <wp:effectExtent l="0" t="0" r="0" b="0"/>
+            <wp:docPr id="1208758436" name="תמונה 1" descr="תמונה שמכילה טקסט, צילום מסך, מספר, גופן&#10;&#10;התיאור נוצר באופן אוטומטי"/>
+            <wp:cNvGraphicFramePr>
+              <a:graphicFrameLocks xmlns:a="http://schemas.openxmlformats.org/drawingml/2006/main" noChangeAspect="1"/>
+            </wp:cNvGraphicFramePr>
+            <a:graphic xmlns:a="http://schemas.openxmlformats.org/drawingml/2006/main">
+              <a:graphicData uri="http://schemas.openxmlformats.org/drawingml/2006/picture">
+                <pic:pic xmlns:pic="http://schemas.openxmlformats.org/drawingml/2006/picture">
+                  <pic:nvPicPr>
+                    <pic:cNvPr id="1208758436" name="תמונה 1" descr="תמונה שמכילה טקסט, צילום מסך, מספר, גופן&#10;&#10;התיאור נוצר באופן אוטומטי"/>
+                    <pic:cNvPicPr/>
+                  </pic:nvPicPr>
+                  <pic:blipFill>
+                    <a:blip r:embed="rId13"/>
+                    <a:stretch>
+                      <a:fillRect/>
+                    </a:stretch>
+                  </pic:blipFill>
+                  <pic:spPr>
+                    <a:xfrm>
+                      <a:off x="0" y="0"/>
+                      <a:ext cx="5075360" cy="2743438"/>
+                    </a:xfrm>
+                    <a:prstGeom prst="rect">
+                      <a:avLst/>
+                    </a:prstGeom>
+                  </pic:spPr>
+                </pic:pic>
+              </a:graphicData>
+            </a:graphic>
+          </wp:inline>
+        </w:drawing>
+      </w:r>
+    </w:p>
+    <w:p>
+      <w:pPr>
+        <w:bidi/>
+        <w:rPr>
+          <w:rFonts w:ascii="David" w:hAnsi="David" w:cs="David"/>
+          <w:rtl/>
+        </w:rPr>
+      </w:pPr>
+      <w:r>
+        <w:rPr>
+          <w:rFonts w:ascii="David" w:hAnsi="David" w:cs="David"/>
+          <w:noProof/>
           <w:rtl/>
         </w:rPr>
         <w:lastRenderedPageBreak/>
@@ -1334,7 +1420,7 @@
                     <pic:cNvPicPr/>
                   </pic:nvPicPr>
                   <pic:blipFill>
-                    <a:blip r:embed="rId13"/>
+                    <a:blip r:embed="rId14"/>
                     <a:stretch>
                       <a:fillRect/>
                     </a:stretch>
@@ -1368,7 +1454,7 @@
       <w:pPr>
         <w:bidi/>
         <w:rPr>
-          <w:rFonts w:ascii="David" w:hAnsi="David" w:cs="David" w:hint="cs"/>
+          <w:rFonts w:ascii="David" w:hAnsi="David" w:cs="David"/>
           <w:rtl/>
         </w:rPr>
       </w:pPr>
@@ -1398,6 +1484,7 @@
       <w:r>
         <w:rPr>
           <w:rFonts w:ascii="David" w:hAnsi="David" w:cs="David"/>
+          <w:noProof/>
           <w:rtl/>
         </w:rPr>
         <w:drawing>
@@ -1416,7 +1503,7 @@
                     <pic:cNvPicPr/>
                   </pic:nvPicPr>
                   <pic:blipFill>
-                    <a:blip r:embed="rId14"/>
+                    <a:blip r:embed="rId15"/>
                     <a:stretch>
                       <a:fillRect/>
                     </a:stretch>
@@ -1448,6 +1535,7 @@
       <w:r>
         <w:rPr>
           <w:rFonts w:ascii="David" w:eastAsiaTheme="minorEastAsia" w:hAnsi="David" w:cs="David"/>
+          <w:noProof/>
           <w:rtl/>
         </w:rPr>
         <w:lastRenderedPageBreak/>
@@ -1467,7 +1555,7 @@
                     <pic:cNvPicPr/>
                   </pic:nvPicPr>
                   <pic:blipFill>
-                    <a:blip r:embed="rId15"/>
+                    <a:blip r:embed="rId16"/>
                     <a:stretch>
                       <a:fillRect/>
                     </a:stretch>
@@ -1506,9 +1594,63 @@
         <w:rPr>
           <w:rFonts w:ascii="David" w:eastAsiaTheme="minorEastAsia" w:hAnsi="David" w:cs="David"/>
           <w:highlight w:val="yellow"/>
-          <w:rtl/>
-        </w:rPr>
-      </w:pPr>
+        </w:rPr>
+      </w:pPr>
+      <w:r>
+        <w:rPr>
+          <w:rFonts w:ascii="David" w:eastAsiaTheme="minorEastAsia" w:hAnsi="David" w:cs="David"/>
+          <w:highlight w:val="yellow"/>
+        </w:rPr>
+        <w:t>CRITICAL IN PWM</w:t>
+      </w:r>
+      <w:r>
+        <w:rPr>
+          <w:rFonts w:ascii="David" w:eastAsiaTheme="minorEastAsia" w:hAnsi="David" w:cs="David"/>
+          <w:highlight w:val="yellow"/>
+        </w:rPr>
+        <w:br/>
+      </w:r>
+      <w:r>
+        <w:rPr>
+          <w:rFonts w:ascii="David" w:eastAsiaTheme="minorEastAsia" w:hAnsi="David" w:cs="David"/>
+          <w:rtl/>
+        </w:rPr>
+        <w:drawing>
+          <wp:inline distT="0" distB="0" distL="0" distR="0" wp14:anchorId="3FAE1218" wp14:editId="4DE424DD">
+            <wp:extent cx="5943600" cy="3693795"/>
+            <wp:effectExtent l="0" t="0" r="0" b="1905"/>
+            <wp:docPr id="1399880137" name="תמונה 1"/>
+            <wp:cNvGraphicFramePr>
+              <a:graphicFrameLocks xmlns:a="http://schemas.openxmlformats.org/drawingml/2006/main" noChangeAspect="1"/>
+            </wp:cNvGraphicFramePr>
+            <a:graphic xmlns:a="http://schemas.openxmlformats.org/drawingml/2006/main">
+              <a:graphicData uri="http://schemas.openxmlformats.org/drawingml/2006/picture">
+                <pic:pic xmlns:pic="http://schemas.openxmlformats.org/drawingml/2006/picture">
+                  <pic:nvPicPr>
+                    <pic:cNvPr id="1399880137" name=""/>
+                    <pic:cNvPicPr/>
+                  </pic:nvPicPr>
+                  <pic:blipFill>
+                    <a:blip r:embed="rId17"/>
+                    <a:stretch>
+                      <a:fillRect/>
+                    </a:stretch>
+                  </pic:blipFill>
+                  <pic:spPr>
+                    <a:xfrm>
+                      <a:off x="0" y="0"/>
+                      <a:ext cx="5943600" cy="3693795"/>
+                    </a:xfrm>
+                    <a:prstGeom prst="rect">
+                      <a:avLst/>
+                    </a:prstGeom>
+                  </pic:spPr>
+                </pic:pic>
+              </a:graphicData>
+            </a:graphic>
+          </wp:inline>
+        </w:drawing>
+      </w:r>
     </w:p>
     <w:p>
       <w:pPr>
@@ -1539,8 +1681,10 @@
       <w:r>
         <w:rPr>
           <w:rFonts w:ascii="David" w:eastAsiaTheme="minorEastAsia" w:hAnsi="David" w:cs="David"/>
-          <w:rtl/>
-        </w:rPr>
+          <w:noProof/>
+          <w:rtl/>
+        </w:rPr>
+        <w:lastRenderedPageBreak/>
         <w:drawing>
           <wp:inline distT="0" distB="0" distL="0" distR="0" wp14:anchorId="6FEC8024" wp14:editId="371C3AA0">
             <wp:extent cx="5943600" cy="3616960"/>
@@ -1557,7 +1701,7 @@
                     <pic:cNvPicPr/>
                   </pic:nvPicPr>
                   <pic:blipFill>
-                    <a:blip r:embed="rId16"/>
+                    <a:blip r:embed="rId18"/>
                     <a:stretch>
                       <a:fillRect/>
                     </a:stretch>
@@ -1651,9 +1795,52 @@
       <w:r>
         <w:rPr>
           <w:rFonts w:ascii="David" w:eastAsiaTheme="minorEastAsia" w:hAnsi="David" w:cs="David"/>
+          <w:noProof/>
           <w:rtl/>
         </w:rPr>
         <w:lastRenderedPageBreak/>
+        <w:drawing>
+          <wp:inline distT="0" distB="0" distL="0" distR="0" wp14:anchorId="2E8926B5" wp14:editId="6441BAA3">
+            <wp:extent cx="5943600" cy="1745615"/>
+            <wp:effectExtent l="0" t="0" r="0" b="6985"/>
+            <wp:docPr id="453816800" name="תמונה 1"/>
+            <wp:cNvGraphicFramePr>
+              <a:graphicFrameLocks xmlns:a="http://schemas.openxmlformats.org/drawingml/2006/main" noChangeAspect="1"/>
+            </wp:cNvGraphicFramePr>
+            <a:graphic xmlns:a="http://schemas.openxmlformats.org/drawingml/2006/main">
+              <a:graphicData uri="http://schemas.openxmlformats.org/drawingml/2006/picture">
+                <pic:pic xmlns:pic="http://schemas.openxmlformats.org/drawingml/2006/picture">
+                  <pic:nvPicPr>
+                    <pic:cNvPr id="453816800" name=""/>
+                    <pic:cNvPicPr/>
+                  </pic:nvPicPr>
+                  <pic:blipFill>
+                    <a:blip r:embed="rId19"/>
+                    <a:stretch>
+                      <a:fillRect/>
+                    </a:stretch>
+                  </pic:blipFill>
+                  <pic:spPr>
+                    <a:xfrm>
+                      <a:off x="0" y="0"/>
+                      <a:ext cx="5943600" cy="1745615"/>
+                    </a:xfrm>
+                    <a:prstGeom prst="rect">
+                      <a:avLst/>
+                    </a:prstGeom>
+                  </pic:spPr>
+                </pic:pic>
+              </a:graphicData>
+            </a:graphic>
+          </wp:inline>
+        </w:drawing>
+      </w:r>
+      <w:r>
+        <w:rPr>
+          <w:rFonts w:ascii="David" w:eastAsiaTheme="minorEastAsia" w:hAnsi="David" w:cs="David"/>
+          <w:noProof/>
+          <w:rtl/>
+        </w:rPr>
         <w:drawing>
           <wp:inline distT="0" distB="0" distL="0" distR="0" wp14:anchorId="72D20DF3" wp14:editId="58279358">
             <wp:extent cx="5943600" cy="3307715"/>
@@ -1670,7 +1857,7 @@
                     <pic:cNvPicPr/>
                   </pic:nvPicPr>
                   <pic:blipFill>
-                    <a:blip r:embed="rId17"/>
+                    <a:blip r:embed="rId20"/>
                     <a:stretch>
                       <a:fillRect/>
                     </a:stretch>
@@ -1696,7 +1883,7 @@
         <w:bidi/>
         <w:jc w:val="center"/>
         <w:rPr>
-          <w:rFonts w:ascii="David" w:eastAsiaTheme="minorEastAsia" w:hAnsi="David" w:cs="David" w:hint="cs"/>
+          <w:rFonts w:ascii="David" w:eastAsiaTheme="minorEastAsia" w:hAnsi="David" w:cs="David"/>
           <w:highlight w:val="yellow"/>
           <w:rtl/>
         </w:rPr>

--- a/LAB4FPGAQuartusMemory/DOC/CPUarch_HWaccelerators_LAB4.docx
+++ b/LAB4FPGAQuartusMemory/DOC/CPUarch_HWaccelerators_LAB4.docx
@@ -124,36 +124,82 @@
           <w:sz w:val="32"/>
           <w:szCs w:val="32"/>
         </w:rPr>
-        <w:t>Dvir Zaguri 315602284</w:t>
-      </w:r>
-    </w:p>
-    <w:p>
-      <w:pPr>
-        <w:jc w:val="center"/>
-        <w:rPr>
-          <w:rFonts w:ascii="David" w:hAnsi="David" w:cs="David"/>
-          <w:sz w:val="32"/>
-          <w:szCs w:val="32"/>
-        </w:rPr>
-      </w:pPr>
-    </w:p>
-    <w:p>
-      <w:pPr>
-        <w:jc w:val="center"/>
-        <w:rPr>
-          <w:rFonts w:ascii="David" w:hAnsi="David" w:cs="David"/>
-          <w:sz w:val="32"/>
-          <w:szCs w:val="32"/>
-          <w:rtl/>
-        </w:rPr>
-      </w:pPr>
+        <w:t xml:space="preserve">Dvir </w:t>
+      </w:r>
+      <w:proofErr w:type="spellStart"/>
       <w:r>
         <w:rPr>
           <w:rFonts w:ascii="David" w:hAnsi="David" w:cs="David" w:hint="cs"/>
           <w:sz w:val="32"/>
           <w:szCs w:val="32"/>
         </w:rPr>
-        <w:t xml:space="preserve">Elad Hubashi </w:t>
+        <w:t>Zaguri</w:t>
+      </w:r>
+      <w:proofErr w:type="spellEnd"/>
+      <w:r>
+        <w:rPr>
+          <w:rFonts w:ascii="David" w:hAnsi="David" w:cs="David" w:hint="cs"/>
+          <w:sz w:val="32"/>
+          <w:szCs w:val="32"/>
+        </w:rPr>
+        <w:t xml:space="preserve"> 315602284</w:t>
+      </w:r>
+    </w:p>
+    <w:p>
+      <w:pPr>
+        <w:jc w:val="center"/>
+        <w:rPr>
+          <w:rFonts w:ascii="David" w:hAnsi="David" w:cs="David"/>
+          <w:sz w:val="32"/>
+          <w:szCs w:val="32"/>
+        </w:rPr>
+      </w:pPr>
+    </w:p>
+    <w:p>
+      <w:pPr>
+        <w:jc w:val="center"/>
+        <w:rPr>
+          <w:rFonts w:ascii="David" w:hAnsi="David" w:cs="David"/>
+          <w:sz w:val="32"/>
+          <w:szCs w:val="32"/>
+          <w:rtl/>
+        </w:rPr>
+      </w:pPr>
+      <w:proofErr w:type="spellStart"/>
+      <w:r>
+        <w:rPr>
+          <w:rFonts w:ascii="David" w:hAnsi="David" w:cs="David" w:hint="cs"/>
+          <w:sz w:val="32"/>
+          <w:szCs w:val="32"/>
+        </w:rPr>
+        <w:t>Elad</w:t>
+      </w:r>
+      <w:proofErr w:type="spellEnd"/>
+      <w:r>
+        <w:rPr>
+          <w:rFonts w:ascii="David" w:hAnsi="David" w:cs="David" w:hint="cs"/>
+          <w:sz w:val="32"/>
+          <w:szCs w:val="32"/>
+        </w:rPr>
+        <w:t xml:space="preserve"> </w:t>
+      </w:r>
+      <w:proofErr w:type="spellStart"/>
+      <w:r>
+        <w:rPr>
+          <w:rFonts w:ascii="David" w:hAnsi="David" w:cs="David" w:hint="cs"/>
+          <w:sz w:val="32"/>
+          <w:szCs w:val="32"/>
+        </w:rPr>
+        <w:t>Hubashi</w:t>
+      </w:r>
+      <w:proofErr w:type="spellEnd"/>
+      <w:r>
+        <w:rPr>
+          <w:rFonts w:ascii="David" w:hAnsi="David" w:cs="David" w:hint="cs"/>
+          <w:sz w:val="32"/>
+          <w:szCs w:val="32"/>
+        </w:rPr>
+        <w:t xml:space="preserve"> </w:t>
       </w:r>
       <w:r>
         <w:rPr>
@@ -221,182 +267,78 @@
         <w:bidi/>
         <w:ind w:left="720"/>
         <w:rPr>
-          <w:rFonts w:ascii="David" w:hAnsi="David" w:cs="David"/>
-          <w:highlight w:val="yellow"/>
-          <w:rtl/>
-        </w:rPr>
-      </w:pPr>
-      <w:r>
-        <w:rPr>
           <w:rFonts w:ascii="David" w:hAnsi="David" w:cs="David" w:hint="cs"/>
           <w:rtl/>
         </w:rPr>
-        <w:t>מטרות המעבדה הן רכישת כישורי כתיבת קוד מקבילי ב-</w:t>
-      </w:r>
-      <w:r>
-        <w:rPr>
-          <w:rFonts w:ascii="David" w:hAnsi="David" w:cs="David"/>
-        </w:rPr>
-        <w:t>VHDL</w:t>
-      </w:r>
+      </w:pPr>
       <w:r>
         <w:rPr>
           <w:rFonts w:ascii="David" w:hAnsi="David" w:cs="David" w:hint="cs"/>
           <w:rtl/>
         </w:rPr>
-        <w:t xml:space="preserve"> תוך שימוש </w:t>
+        <w:t xml:space="preserve">מטרות המעבדה הן </w:t>
       </w:r>
       <w:r>
         <w:rPr>
           <w:rFonts w:ascii="David" w:hAnsi="David" w:cs="David" w:hint="cs"/>
           <w:rtl/>
         </w:rPr>
-        <w:t>ב-</w:t>
-      </w:r>
-      <w:r>
-        <w:rPr>
-          <w:rFonts w:ascii="David" w:hAnsi="David" w:cs="David"/>
-        </w:rPr>
-        <w:t xml:space="preserve">Sequential </w:t>
-      </w:r>
-      <w:r>
-        <w:rPr>
-          <w:rFonts w:ascii="David" w:hAnsi="David" w:cs="David"/>
-        </w:rPr>
-        <w:t>logic</w:t>
-      </w:r>
+        <w:t xml:space="preserve">הבנה של </w:t>
+      </w:r>
+      <w:proofErr w:type="spellStart"/>
       <w:r>
         <w:rPr>
           <w:rFonts w:ascii="David" w:hAnsi="David" w:cs="David" w:hint="cs"/>
           <w:rtl/>
         </w:rPr>
-        <w:t xml:space="preserve">, עיצוב מתודולוגיית </w:t>
-      </w:r>
-      <w:r>
-        <w:rPr>
-          <w:rFonts w:ascii="David" w:hAnsi="David" w:cs="David"/>
-          <w:highlight w:val="yellow"/>
-        </w:rPr>
-        <w:t xml:space="preserve">Control </w:t>
-      </w:r>
+        <w:t>סינטזה</w:t>
+      </w:r>
+      <w:proofErr w:type="spellEnd"/>
       <w:r>
         <w:rPr>
           <w:rFonts w:ascii="David" w:hAnsi="David" w:cs="David" w:hint="cs"/>
-          <w:highlight w:val="yellow"/>
-          <w:rtl/>
-        </w:rPr>
-        <w:t xml:space="preserve"> ו-</w:t>
-      </w:r>
-      <w:r>
-        <w:rPr>
-          <w:rFonts w:ascii="David" w:hAnsi="David" w:cs="David"/>
-          <w:highlight w:val="yellow"/>
-        </w:rPr>
-        <w:t>Datapath</w:t>
+          <w:rtl/>
+        </w:rPr>
+        <w:t xml:space="preserve"> דיגיטלית והתנסות עם </w:t>
+      </w:r>
+      <w:r>
+        <w:rPr>
+          <w:rFonts w:ascii="David" w:hAnsi="David" w:cs="David"/>
+        </w:rPr>
+        <w:t>FPGA</w:t>
       </w:r>
       <w:r>
         <w:rPr>
           <w:rFonts w:ascii="David" w:hAnsi="David" w:cs="David" w:hint="cs"/>
-          <w:highlight w:val="yellow"/>
-          <w:rtl/>
-        </w:rPr>
-        <w:t xml:space="preserve"> בנפרד, והכנה למעבדה בה נצטרך לכתוב סינטזה ל-</w:t>
-      </w:r>
-      <w:r>
-        <w:rPr>
-          <w:rFonts w:ascii="David" w:hAnsi="David" w:cs="David"/>
-          <w:highlight w:val="yellow"/>
+          <w:rtl/>
+        </w:rPr>
+        <w:t xml:space="preserve">. במעבדה זו, לקחנו את הקבצים של מעבדה 1 ומה שמימשנו בהם והוספנו להם מימוש נוסף של הוצאת תדר </w:t>
+      </w:r>
+      <w:r>
+        <w:rPr>
+          <w:rFonts w:ascii="David" w:hAnsi="David" w:cs="David"/>
+        </w:rPr>
+        <w:t>PWM</w:t>
+      </w:r>
+      <w:r>
+        <w:rPr>
+          <w:rFonts w:ascii="David" w:hAnsi="David" w:cs="David" w:hint="cs"/>
+          <w:rtl/>
+        </w:rPr>
+        <w:t xml:space="preserve">, עטפנו את המימוש החדש כיחידה אחת וצרבנו ל </w:t>
+      </w:r>
+      <w:r>
+        <w:rPr>
+          <w:rFonts w:ascii="David" w:hAnsi="David" w:cs="David"/>
         </w:rPr>
         <w:t>FPGA</w:t>
       </w:r>
       <w:r>
         <w:rPr>
           <w:rFonts w:ascii="David" w:hAnsi="David" w:cs="David" w:hint="cs"/>
-          <w:highlight w:val="yellow"/>
-          <w:rtl/>
-        </w:rPr>
-        <w:t>. במטלת הדו״ח המכין הזה נממש מערכת המורכבת משכבת מעטפת (</w:t>
-      </w:r>
-      <w:r>
-        <w:rPr>
-          <w:rFonts w:ascii="David" w:hAnsi="David" w:cs="David"/>
-          <w:highlight w:val="yellow"/>
-        </w:rPr>
-        <w:t>top</w:t>
-      </w:r>
-      <w:r>
-        <w:rPr>
-          <w:rFonts w:ascii="David" w:hAnsi="David" w:cs="David" w:hint="cs"/>
-          <w:highlight w:val="yellow"/>
-          <w:rtl/>
-        </w:rPr>
-        <w:t xml:space="preserve">) המכילה רכיבים </w:t>
-      </w:r>
-      <w:r>
-        <w:rPr>
-          <w:rFonts w:ascii="David" w:hAnsi="David" w:cs="David" w:hint="cs"/>
-          <w:highlight w:val="yellow"/>
-          <w:rtl/>
-        </w:rPr>
-        <w:t>רבים</w:t>
-      </w:r>
-      <w:r>
-        <w:rPr>
-          <w:rFonts w:ascii="David" w:hAnsi="David" w:cs="David" w:hint="cs"/>
-          <w:highlight w:val="yellow"/>
-          <w:rtl/>
-        </w:rPr>
-        <w:t>.</w:t>
-      </w:r>
-    </w:p>
-    <w:p>
-      <w:pPr>
-        <w:bidi/>
-        <w:ind w:left="720"/>
-        <w:rPr>
-          <w:rFonts w:ascii="David" w:hAnsi="David" w:cs="David"/>
-          <w:rtl/>
-        </w:rPr>
-      </w:pPr>
-      <w:r>
-        <w:rPr>
-          <w:rFonts w:ascii="David" w:hAnsi="David" w:cs="David" w:hint="cs"/>
-          <w:highlight w:val="yellow"/>
-          <w:rtl/>
-        </w:rPr>
-        <w:t>המערכת תעבוד בצורה סינכרונית ותחולק ל</w:t>
-      </w:r>
-      <w:r>
-        <w:rPr>
-          <w:rFonts w:ascii="David" w:hAnsi="David" w:cs="David" w:hint="cs"/>
-          <w:highlight w:val="yellow"/>
-          <w:rtl/>
-        </w:rPr>
-        <w:t>מספר</w:t>
-      </w:r>
-      <w:r>
-        <w:rPr>
-          <w:rFonts w:ascii="David" w:hAnsi="David" w:cs="David" w:hint="cs"/>
-          <w:highlight w:val="yellow"/>
-          <w:rtl/>
-        </w:rPr>
-        <w:t xml:space="preserve"> חלקים כאשר </w:t>
-      </w:r>
-      <w:r>
-        <w:rPr>
-          <w:rFonts w:ascii="David" w:hAnsi="David" w:cs="David" w:hint="cs"/>
-          <w:highlight w:val="yellow"/>
-          <w:rtl/>
-        </w:rPr>
-        <w:t xml:space="preserve">כל </w:t>
-      </w:r>
-      <w:r>
-        <w:rPr>
-          <w:rFonts w:ascii="David" w:hAnsi="David" w:cs="David" w:hint="cs"/>
-          <w:highlight w:val="yellow"/>
-          <w:rtl/>
-        </w:rPr>
-        <w:t>אחד מהם יהיה מקבילי ויוסבר בהמשך. כל תהליך במערכת יבצע פעולה לוגית / חישובית שונה בכדי יחד לזהות רצף ביטים מצורה מסויימת לפי החוקיות מטה.</w:t>
+          <w:rtl/>
+        </w:rPr>
+        <w:t xml:space="preserve"> , ניתחנו נתונים ובדקנו ביצועים.</w:t>
       </w:r>
     </w:p>
     <w:p>
@@ -508,7 +450,7 @@
           <w:sz w:val="32"/>
           <w:szCs w:val="32"/>
         </w:rPr>
-        <w:t>Control Unit</w:t>
+        <w:t>Top envelope</w:t>
       </w:r>
     </w:p>
     <w:p>
@@ -525,7 +467,6 @@
           <w:bCs/>
           <w:sz w:val="32"/>
           <w:szCs w:val="32"/>
-          <w:highlight w:val="yellow"/>
         </w:rPr>
       </w:pPr>
       <w:r>
@@ -535,9 +476,8 @@
           <w:bCs/>
           <w:sz w:val="32"/>
           <w:szCs w:val="32"/>
-          <w:highlight w:val="yellow"/>
-        </w:rPr>
-        <w:t>ALU</w:t>
+        </w:rPr>
+        <w:t>Top</w:t>
       </w:r>
     </w:p>
     <w:p>
@@ -556,6 +496,7 @@
           <w:szCs w:val="32"/>
         </w:rPr>
       </w:pPr>
+      <w:proofErr w:type="spellStart"/>
       <w:r>
         <w:rPr>
           <w:rFonts w:ascii="David" w:hAnsi="David" w:cs="David"/>
@@ -564,7 +505,18 @@
           <w:sz w:val="32"/>
           <w:szCs w:val="32"/>
         </w:rPr>
-        <w:t>TOP</w:t>
+        <w:t>Pwm</w:t>
+      </w:r>
+      <w:proofErr w:type="spellEnd"/>
+      <w:r>
+        <w:rPr>
+          <w:rFonts w:ascii="David" w:hAnsi="David" w:cs="David"/>
+          <w:b/>
+          <w:bCs/>
+          <w:sz w:val="32"/>
+          <w:szCs w:val="32"/>
+        </w:rPr>
+        <w:t xml:space="preserve"> envelope</w:t>
       </w:r>
     </w:p>
     <w:p>
@@ -592,7 +544,7 @@
           <w:szCs w:val="32"/>
           <w:rtl/>
         </w:rPr>
-        <w:t>רכיבי מעטפת פנימיים ורכיבים מקשרים</w:t>
+        <w:t>רכיבי מימוש פנימיים</w:t>
       </w:r>
     </w:p>
     <w:p>
@@ -617,6 +569,77 @@
           <w:bCs/>
           <w:sz w:val="32"/>
           <w:szCs w:val="32"/>
+        </w:rPr>
+      </w:pPr>
+      <w:r>
+        <w:rPr>
+          <w:rFonts w:ascii="David" w:hAnsi="David" w:cs="David" w:hint="cs"/>
+          <w:b/>
+          <w:bCs/>
+          <w:sz w:val="32"/>
+          <w:szCs w:val="32"/>
+          <w:rtl/>
+        </w:rPr>
+        <w:t xml:space="preserve">על כל </w:t>
+      </w:r>
+      <w:proofErr w:type="spellStart"/>
+      <w:r>
+        <w:rPr>
+          <w:rFonts w:ascii="David" w:hAnsi="David" w:cs="David" w:hint="cs"/>
+          <w:b/>
+          <w:bCs/>
+          <w:sz w:val="32"/>
+          <w:szCs w:val="32"/>
+          <w:rtl/>
+        </w:rPr>
+        <w:t>הקומפוננטות</w:t>
+      </w:r>
+      <w:proofErr w:type="spellEnd"/>
+      <w:r>
+        <w:rPr>
+          <w:rFonts w:ascii="David" w:hAnsi="David" w:cs="David" w:hint="cs"/>
+          <w:b/>
+          <w:bCs/>
+          <w:sz w:val="32"/>
+          <w:szCs w:val="32"/>
+          <w:rtl/>
+        </w:rPr>
+        <w:t xml:space="preserve"> קיים הסבר מפורט בקובץ </w:t>
+      </w:r>
+      <w:r>
+        <w:rPr>
+          <w:rFonts w:ascii="David" w:hAnsi="David" w:cs="David"/>
+          <w:b/>
+          <w:bCs/>
+          <w:sz w:val="32"/>
+          <w:szCs w:val="32"/>
+        </w:rPr>
+        <w:t>readme.txt</w:t>
+      </w:r>
+    </w:p>
+    <w:p>
+      <w:pPr>
+        <w:bidi/>
+        <w:rPr>
+          <w:rFonts w:ascii="David" w:hAnsi="David" w:cs="David"/>
+          <w:b/>
+          <w:bCs/>
+          <w:sz w:val="32"/>
+          <w:szCs w:val="32"/>
+          <w:rtl/>
+        </w:rPr>
+      </w:pPr>
+    </w:p>
+    <w:p>
+      <w:pPr>
+        <w:bidi/>
+        <w:jc w:val="center"/>
+        <w:rPr>
+          <w:rFonts w:ascii="David" w:hAnsi="David" w:cs="David"/>
+          <w:b/>
+          <w:bCs/>
+          <w:sz w:val="32"/>
+          <w:szCs w:val="32"/>
           <w:rtl/>
         </w:rPr>
       </w:pPr>
@@ -625,24 +648,90 @@
       <w:pPr>
         <w:bidi/>
         <w:ind w:left="720"/>
-        <w:rPr>
-          <w:rFonts w:ascii="David" w:hAnsi="David" w:cs="David"/>
-          <w:rtl/>
-        </w:rPr>
-      </w:pPr>
-    </w:p>
-    <w:p>
-      <w:pPr>
-        <w:bidi/>
-        <w:rPr>
-          <w:rFonts w:ascii="David" w:hAnsi="David" w:cs="David"/>
-          <w:rtl/>
-        </w:rPr>
-      </w:pPr>
-    </w:p>
-    <w:p>
-      <w:pPr>
-        <w:bidi/>
+        <w:jc w:val="center"/>
+        <w:rPr>
+          <w:rFonts w:ascii="David" w:hAnsi="David" w:cs="David"/>
+          <w:rtl/>
+        </w:rPr>
+      </w:pPr>
+    </w:p>
+    <w:p>
+      <w:pPr>
+        <w:bidi/>
+        <w:jc w:val="center"/>
+        <w:rPr>
+          <w:rFonts w:ascii="David" w:hAnsi="David" w:cs="David"/>
+          <w:rtl/>
+        </w:rPr>
+      </w:pPr>
+      <w:r>
+        <w:rPr>
+          <w:rFonts w:ascii="David" w:hAnsi="David" w:cs="David"/>
+          <w:rtl/>
+        </w:rPr>
+        <w:drawing>
+          <wp:anchor distT="0" distB="0" distL="114300" distR="114300" simplePos="0" relativeHeight="251660288" behindDoc="0" locked="0" layoutInCell="1" allowOverlap="1" wp14:anchorId="52D9CE42" wp14:editId="593977B5">
+            <wp:simplePos x="0" y="0"/>
+            <wp:positionH relativeFrom="margin">
+              <wp:align>center</wp:align>
+            </wp:positionH>
+            <wp:positionV relativeFrom="paragraph">
+              <wp:posOffset>-29573</wp:posOffset>
+            </wp:positionV>
+            <wp:extent cx="3265714" cy="2638620"/>
+            <wp:effectExtent l="0" t="0" r="0" b="0"/>
+            <wp:wrapThrough wrapText="bothSides">
+              <wp:wrapPolygon edited="0">
+                <wp:start x="0" y="0"/>
+                <wp:lineTo x="0" y="21366"/>
+                <wp:lineTo x="21424" y="21366"/>
+                <wp:lineTo x="21424" y="0"/>
+                <wp:lineTo x="0" y="0"/>
+              </wp:wrapPolygon>
+            </wp:wrapThrough>
+            <wp:docPr id="1200830662" name="תמונה 1" descr="תמונה שמכילה טקסט, תרשים, תוכנית, מספר&#10;&#10;התיאור נוצר באופן אוטומטי"/>
+            <wp:cNvGraphicFramePr>
+              <a:graphicFrameLocks xmlns:a="http://schemas.openxmlformats.org/drawingml/2006/main" noChangeAspect="1"/>
+            </wp:cNvGraphicFramePr>
+            <a:graphic xmlns:a="http://schemas.openxmlformats.org/drawingml/2006/main">
+              <a:graphicData uri="http://schemas.openxmlformats.org/drawingml/2006/picture">
+                <pic:pic xmlns:pic="http://schemas.openxmlformats.org/drawingml/2006/picture">
+                  <pic:nvPicPr>
+                    <pic:cNvPr id="1200830662" name="תמונה 1" descr="תמונה שמכילה טקסט, תרשים, תוכנית, מספר&#10;&#10;התיאור נוצר באופן אוטומטי"/>
+                    <pic:cNvPicPr/>
+                  </pic:nvPicPr>
+                  <pic:blipFill>
+                    <a:blip r:embed="rId7">
+                      <a:extLst>
+                        <a:ext uri="{28A0092B-C50C-407E-A947-70E740481C1C}">
+                          <a14:useLocalDpi xmlns:a14="http://schemas.microsoft.com/office/drawing/2010/main" val="0"/>
+                        </a:ext>
+                      </a:extLst>
+                    </a:blip>
+                    <a:stretch>
+                      <a:fillRect/>
+                    </a:stretch>
+                  </pic:blipFill>
+                  <pic:spPr>
+                    <a:xfrm>
+                      <a:off x="0" y="0"/>
+                      <a:ext cx="3265714" cy="2638620"/>
+                    </a:xfrm>
+                    <a:prstGeom prst="rect">
+                      <a:avLst/>
+                    </a:prstGeom>
+                  </pic:spPr>
+                </pic:pic>
+              </a:graphicData>
+            </a:graphic>
+          </wp:anchor>
+        </w:drawing>
+      </w:r>
+    </w:p>
+    <w:p>
+      <w:pPr>
+        <w:bidi/>
+        <w:jc w:val="center"/>
         <w:rPr>
           <w:rFonts w:ascii="David" w:hAnsi="David" w:cs="David"/>
           <w:rtl/>
@@ -653,6 +742,7 @@
       <w:pPr>
         <w:bidi/>
         <w:ind w:left="720"/>
+        <w:jc w:val="center"/>
         <w:rPr>
           <w:rFonts w:ascii="David" w:hAnsi="David" w:cs="David"/>
           <w:rtl/>
@@ -663,6 +753,7 @@
       <w:pPr>
         <w:bidi/>
         <w:ind w:left="720"/>
+        <w:jc w:val="center"/>
         <w:rPr>
           <w:rFonts w:ascii="David" w:hAnsi="David" w:cs="David"/>
           <w:rtl/>
@@ -673,6 +764,7 @@
       <w:pPr>
         <w:bidi/>
         <w:ind w:left="720"/>
+        <w:jc w:val="center"/>
         <w:rPr>
           <w:rFonts w:ascii="David" w:hAnsi="David" w:cs="David"/>
           <w:rtl/>
@@ -683,6 +775,7 @@
       <w:pPr>
         <w:bidi/>
         <w:ind w:left="720"/>
+        <w:jc w:val="center"/>
         <w:rPr>
           <w:rFonts w:ascii="David" w:hAnsi="David" w:cs="David"/>
           <w:rtl/>
@@ -693,6 +786,7 @@
       <w:pPr>
         <w:bidi/>
         <w:ind w:left="720"/>
+        <w:jc w:val="center"/>
         <w:rPr>
           <w:rFonts w:ascii="David" w:hAnsi="David" w:cs="David"/>
           <w:rtl/>
@@ -703,6 +797,7 @@
       <w:pPr>
         <w:bidi/>
         <w:ind w:left="720"/>
+        <w:jc w:val="center"/>
         <w:rPr>
           <w:rFonts w:ascii="David" w:hAnsi="David" w:cs="David"/>
           <w:rtl/>
@@ -713,6 +808,7 @@
       <w:pPr>
         <w:bidi/>
         <w:ind w:left="720"/>
+        <w:jc w:val="center"/>
         <w:rPr>
           <w:rFonts w:ascii="David" w:hAnsi="David" w:cs="David"/>
           <w:rtl/>
@@ -723,6 +819,7 @@
       <w:pPr>
         <w:bidi/>
         <w:ind w:left="720"/>
+        <w:jc w:val="center"/>
         <w:rPr>
           <w:rFonts w:ascii="David" w:hAnsi="David" w:cs="David"/>
           <w:rtl/>
@@ -733,6 +830,7 @@
       <w:pPr>
         <w:bidi/>
         <w:ind w:left="720"/>
+        <w:jc w:val="center"/>
         <w:rPr>
           <w:rFonts w:ascii="David" w:hAnsi="David" w:cs="David"/>
           <w:rtl/>
@@ -743,6 +841,7 @@
       <w:pPr>
         <w:bidi/>
         <w:ind w:left="720"/>
+        <w:jc w:val="center"/>
         <w:rPr>
           <w:rFonts w:ascii="David" w:hAnsi="David" w:cs="David"/>
           <w:rtl/>
@@ -753,6 +852,7 @@
       <w:pPr>
         <w:bidi/>
         <w:ind w:left="720"/>
+        <w:jc w:val="center"/>
         <w:rPr>
           <w:rFonts w:ascii="David" w:hAnsi="David" w:cs="David"/>
           <w:rtl/>
@@ -763,6 +863,7 @@
       <w:pPr>
         <w:bidi/>
         <w:ind w:left="720"/>
+        <w:jc w:val="center"/>
         <w:rPr>
           <w:rFonts w:ascii="David" w:hAnsi="David" w:cs="David"/>
           <w:rtl/>
@@ -773,6 +874,7 @@
       <w:pPr>
         <w:bidi/>
         <w:ind w:left="720"/>
+        <w:jc w:val="center"/>
         <w:rPr>
           <w:rFonts w:ascii="David" w:hAnsi="David" w:cs="David"/>
           <w:rtl/>
@@ -783,9 +885,9 @@
       <w:pPr>
         <w:bidi/>
         <w:ind w:left="720"/>
-        <w:rPr>
-          <w:rFonts w:ascii="David" w:hAnsi="David" w:cs="David"/>
-          <w:rtl/>
+        <w:jc w:val="center"/>
+        <w:rPr>
+          <w:rFonts w:ascii="David" w:hAnsi="David" w:cs="David"/>
         </w:rPr>
       </w:pPr>
     </w:p>
@@ -793,15 +895,54 @@
       <w:pPr>
         <w:bidi/>
         <w:ind w:left="720"/>
+        <w:jc w:val="center"/>
+        <w:rPr>
+          <w:rFonts w:ascii="David" w:hAnsi="David" w:cs="David"/>
+          <w:rtl/>
+        </w:rPr>
+      </w:pPr>
+    </w:p>
+    <w:p>
+      <w:pPr>
+        <w:bidi/>
+        <w:ind w:left="720"/>
+        <w:jc w:val="center"/>
+        <w:rPr>
+          <w:rFonts w:ascii="David" w:hAnsi="David" w:cs="David"/>
+          <w:u w:val="single"/>
+          <w:rtl/>
+        </w:rPr>
+      </w:pPr>
+      <w:r>
         <w:rPr>
           <w:rFonts w:ascii="David" w:hAnsi="David" w:cs="David" w:hint="cs"/>
-        </w:rPr>
-      </w:pPr>
+          <w:u w:val="single"/>
+          <w:rtl/>
+        </w:rPr>
+        <w:lastRenderedPageBreak/>
+        <w:t xml:space="preserve">צילומי מסך עבור מימוש המערכת לפני חיבורה ל </w:t>
+      </w:r>
+      <w:r>
+        <w:rPr>
+          <w:rFonts w:ascii="David" w:hAnsi="David" w:cs="David"/>
+          <w:u w:val="single"/>
+        </w:rPr>
+        <w:t>FPGA</w:t>
+      </w:r>
+      <w:r>
+        <w:rPr>
+          <w:rFonts w:ascii="David" w:hAnsi="David" w:cs="David" w:hint="cs"/>
+          <w:u w:val="single"/>
+          <w:rtl/>
+        </w:rPr>
+        <w:t>:</w:t>
+      </w:r>
     </w:p>
     <w:p>
       <w:pPr>
         <w:bidi/>
         <w:ind w:left="720"/>
+        <w:jc w:val="center"/>
         <w:rPr>
           <w:rFonts w:ascii="David" w:hAnsi="David" w:cs="David"/>
           <w:rtl/>
@@ -812,33 +953,7 @@
       <w:pPr>
         <w:bidi/>
         <w:ind w:left="720"/>
-        <w:rPr>
-          <w:rFonts w:ascii="David" w:hAnsi="David" w:cs="David"/>
-          <w:rtl/>
-        </w:rPr>
-      </w:pPr>
-      <w:r>
-        <w:rPr>
-          <w:rFonts w:ascii="David" w:hAnsi="David" w:cs="David" w:hint="cs"/>
-          <w:rtl/>
-        </w:rPr>
-        <w:t>תיאור המערכת:</w:t>
-      </w:r>
-    </w:p>
-    <w:p>
-      <w:pPr>
-        <w:bidi/>
-        <w:ind w:left="720"/>
-        <w:rPr>
-          <w:rFonts w:ascii="David" w:hAnsi="David" w:cs="David"/>
-          <w:rtl/>
-        </w:rPr>
-      </w:pPr>
-    </w:p>
-    <w:p>
-      <w:pPr>
-        <w:bidi/>
-        <w:ind w:left="720"/>
+        <w:jc w:val="center"/>
         <w:rPr>
           <w:rFonts w:ascii="David" w:hAnsi="David" w:cs="David"/>
           <w:rtl/>
@@ -860,6 +975,7 @@
     <w:p>
       <w:pPr>
         <w:bidi/>
+        <w:jc w:val="center"/>
         <w:rPr>
           <w:rFonts w:ascii="David" w:hAnsi="David" w:cs="David"/>
           <w:noProof/>
@@ -887,7 +1003,7 @@
                     <pic:cNvPicPr/>
                   </pic:nvPicPr>
                   <pic:blipFill>
-                    <a:blip r:embed="rId7"/>
+                    <a:blip r:embed="rId8"/>
                     <a:stretch>
                       <a:fillRect/>
                     </a:stretch>
@@ -911,6 +1027,7 @@
     <w:p>
       <w:pPr>
         <w:bidi/>
+        <w:jc w:val="center"/>
         <w:rPr>
           <w:rFonts w:ascii="David" w:hAnsi="David" w:cs="David"/>
           <w:noProof/>
@@ -920,15 +1037,25 @@
     <w:p>
       <w:pPr>
         <w:bidi/>
+        <w:jc w:val="center"/>
         <w:rPr>
           <w:rFonts w:ascii="David" w:hAnsi="David" w:cs="David"/>
           <w:noProof/>
         </w:rPr>
       </w:pPr>
-    </w:p>
-    <w:p>
-      <w:pPr>
-        <w:bidi/>
+      <w:r>
+        <w:rPr>
+          <w:rFonts w:ascii="David" w:hAnsi="David" w:cs="David" w:hint="cs"/>
+          <w:noProof/>
+          <w:rtl/>
+        </w:rPr>
+        <w:t>איור 1: תיאור מעבר קומפילציה תקינה של המערכת</w:t>
+      </w:r>
+    </w:p>
+    <w:p>
+      <w:pPr>
+        <w:bidi/>
+        <w:jc w:val="center"/>
         <w:rPr>
           <w:rFonts w:ascii="David" w:hAnsi="David" w:cs="David"/>
           <w:noProof/>
@@ -957,7 +1084,7 @@
                     <pic:cNvPicPr/>
                   </pic:nvPicPr>
                   <pic:blipFill>
-                    <a:blip r:embed="rId8"/>
+                    <a:blip r:embed="rId9"/>
                     <a:stretch>
                       <a:fillRect/>
                     </a:stretch>
@@ -981,6 +1108,7 @@
     <w:p>
       <w:pPr>
         <w:bidi/>
+        <w:jc w:val="center"/>
         <w:rPr>
           <w:rFonts w:ascii="David" w:hAnsi="David" w:cs="David"/>
           <w:noProof/>
@@ -990,15 +1118,25 @@
     <w:p>
       <w:pPr>
         <w:bidi/>
+        <w:jc w:val="center"/>
         <w:rPr>
           <w:rFonts w:ascii="David" w:hAnsi="David" w:cs="David"/>
           <w:noProof/>
         </w:rPr>
       </w:pPr>
-    </w:p>
-    <w:p>
-      <w:pPr>
-        <w:bidi/>
+      <w:r>
+        <w:rPr>
+          <w:rFonts w:ascii="David" w:hAnsi="David" w:cs="David" w:hint="cs"/>
+          <w:noProof/>
+          <w:rtl/>
+        </w:rPr>
+        <w:t>איור 2 : תיאור מעבר סינטזה תקין של המערכת.</w:t>
+      </w:r>
+    </w:p>
+    <w:p>
+      <w:pPr>
+        <w:bidi/>
+        <w:jc w:val="center"/>
         <w:rPr>
           <w:rFonts w:ascii="David" w:hAnsi="David" w:cs="David"/>
           <w:noProof/>
@@ -1027,7 +1165,7 @@
                     <pic:cNvPicPr/>
                   </pic:nvPicPr>
                   <pic:blipFill>
-                    <a:blip r:embed="rId9"/>
+                    <a:blip r:embed="rId10"/>
                     <a:stretch>
                       <a:fillRect/>
                     </a:stretch>
@@ -1051,6 +1189,7 @@
     <w:p>
       <w:pPr>
         <w:bidi/>
+        <w:jc w:val="center"/>
         <w:rPr>
           <w:rFonts w:ascii="David" w:hAnsi="David" w:cs="David"/>
           <w:noProof/>
@@ -1060,15 +1199,32 @@
     <w:p>
       <w:pPr>
         <w:bidi/>
+        <w:jc w:val="center"/>
         <w:rPr>
           <w:rFonts w:ascii="David" w:hAnsi="David" w:cs="David"/>
           <w:noProof/>
         </w:rPr>
       </w:pPr>
-    </w:p>
-    <w:p>
-      <w:pPr>
-        <w:bidi/>
+      <w:r>
+        <w:rPr>
+          <w:rFonts w:ascii="David" w:hAnsi="David" w:cs="David" w:hint="cs"/>
+          <w:noProof/>
+          <w:rtl/>
+        </w:rPr>
+        <w:t xml:space="preserve">איור 3: תיאור </w:t>
+      </w:r>
+      <w:r>
+        <w:rPr>
+          <w:rFonts w:ascii="David" w:hAnsi="David" w:cs="David"/>
+          <w:noProof/>
+        </w:rPr>
+        <w:t>RTL VIEW</w:t>
+      </w:r>
+    </w:p>
+    <w:p>
+      <w:pPr>
+        <w:bidi/>
+        <w:jc w:val="center"/>
         <w:rPr>
           <w:rFonts w:ascii="David" w:hAnsi="David" w:cs="David"/>
           <w:noProof/>
@@ -1096,7 +1252,7 @@
                     <pic:cNvPicPr/>
                   </pic:nvPicPr>
                   <pic:blipFill>
-                    <a:blip r:embed="rId10"/>
+                    <a:blip r:embed="rId11"/>
                     <a:stretch>
                       <a:fillRect/>
                     </a:stretch>
@@ -1120,15 +1276,32 @@
     <w:p>
       <w:pPr>
         <w:bidi/>
+        <w:jc w:val="center"/>
         <w:rPr>
           <w:rFonts w:ascii="David" w:hAnsi="David" w:cs="David"/>
           <w:noProof/>
         </w:rPr>
       </w:pPr>
-    </w:p>
-    <w:p>
-      <w:pPr>
-        <w:bidi/>
+      <w:r>
+        <w:rPr>
+          <w:rFonts w:ascii="David" w:hAnsi="David" w:cs="David" w:hint="cs"/>
+          <w:noProof/>
+          <w:rtl/>
+        </w:rPr>
+        <w:t xml:space="preserve">איור 4 : תיאור נוסף של </w:t>
+      </w:r>
+      <w:r>
+        <w:rPr>
+          <w:rFonts w:ascii="David" w:hAnsi="David" w:cs="David"/>
+          <w:noProof/>
+        </w:rPr>
+        <w:t>RTL</w:t>
+      </w:r>
+    </w:p>
+    <w:p>
+      <w:pPr>
+        <w:bidi/>
+        <w:jc w:val="center"/>
         <w:rPr>
           <w:rFonts w:ascii="David" w:hAnsi="David" w:cs="David"/>
           <w:noProof/>
@@ -1158,7 +1331,7 @@
                     <pic:cNvPicPr/>
                   </pic:nvPicPr>
                   <pic:blipFill>
-                    <a:blip r:embed="rId11"/>
+                    <a:blip r:embed="rId12"/>
                     <a:stretch>
                       <a:fillRect/>
                     </a:stretch>
@@ -1182,6 +1355,7 @@
     <w:p>
       <w:pPr>
         <w:bidi/>
+        <w:jc w:val="center"/>
         <w:rPr>
           <w:rFonts w:ascii="David" w:hAnsi="David" w:cs="David"/>
           <w:noProof/>
@@ -1193,20 +1367,49 @@
     <w:p>
       <w:pPr>
         <w:bidi/>
+        <w:jc w:val="center"/>
+        <w:rPr>
+          <w:rFonts w:ascii="David" w:hAnsi="David" w:cs="David"/>
+          <w:noProof/>
+          <w:rtl/>
+          <w:lang w:val="he-IL"/>
+        </w:rPr>
+      </w:pPr>
+    </w:p>
+    <w:p>
+      <w:pPr>
+        <w:bidi/>
+        <w:jc w:val="center"/>
         <w:rPr>
           <w:rFonts w:ascii="David" w:hAnsi="David" w:cs="David" w:hint="cs"/>
           <w:noProof/>
           <w:rtl/>
+        </w:rPr>
+      </w:pPr>
+      <w:r>
+        <w:rPr>
+          <w:rFonts w:ascii="David" w:hAnsi="David" w:cs="David" w:hint="cs"/>
+          <w:noProof/>
+          <w:rtl/>
           <w:lang w:val="he-IL"/>
         </w:rPr>
-      </w:pPr>
-    </w:p>
-    <w:p>
-      <w:pPr>
-        <w:bidi/>
+        <w:t xml:space="preserve">איור 5: תיאור נוסף עם </w:t>
+      </w:r>
+      <w:r>
         <w:rPr>
           <w:rFonts w:ascii="David" w:hAnsi="David" w:cs="David"/>
           <w:noProof/>
+        </w:rPr>
+        <w:t>SDC</w:t>
+      </w:r>
+    </w:p>
+    <w:p>
+      <w:pPr>
+        <w:bidi/>
+        <w:jc w:val="center"/>
+        <w:rPr>
+          <w:rFonts w:ascii="David" w:hAnsi="David" w:cs="David"/>
+          <w:noProof/>
           <w:rtl/>
           <w:lang w:val="he-IL"/>
         </w:rPr>
@@ -1215,6 +1418,7 @@
     <w:p>
       <w:pPr>
         <w:bidi/>
+        <w:jc w:val="center"/>
         <w:rPr>
           <w:rFonts w:ascii="David" w:hAnsi="David" w:cs="David"/>
           <w:noProof/>
@@ -1226,17 +1430,7 @@
     <w:p>
       <w:pPr>
         <w:bidi/>
-        <w:rPr>
-          <w:rFonts w:ascii="David" w:hAnsi="David" w:cs="David"/>
-          <w:noProof/>
-          <w:rtl/>
-          <w:lang w:val="he-IL"/>
-        </w:rPr>
-      </w:pPr>
-    </w:p>
-    <w:p>
-      <w:pPr>
-        <w:bidi/>
+        <w:jc w:val="center"/>
         <w:rPr>
           <w:rFonts w:ascii="David" w:hAnsi="David" w:cs="David"/>
           <w:noProof/>
@@ -1268,7 +1462,7 @@
                     <pic:cNvPicPr/>
                   </pic:nvPicPr>
                   <pic:blipFill>
-                    <a:blip r:embed="rId12"/>
+                    <a:blip r:embed="rId13"/>
                     <a:stretch>
                       <a:fillRect/>
                     </a:stretch>
@@ -1292,27 +1486,7 @@
     <w:p>
       <w:pPr>
         <w:bidi/>
-        <w:rPr>
-          <w:rFonts w:ascii="David" w:hAnsi="David" w:cs="David"/>
-          <w:noProof/>
-          <w:rtl/>
-          <w:lang w:val="he-IL"/>
-        </w:rPr>
-      </w:pPr>
-    </w:p>
-    <w:p>
-      <w:pPr>
-        <w:bidi/>
-        <w:rPr>
-          <w:rFonts w:ascii="David" w:hAnsi="David" w:cs="David"/>
-          <w:rtl/>
-          <w:lang w:val="he-IL"/>
-        </w:rPr>
-      </w:pPr>
-    </w:p>
-    <w:p>
-      <w:pPr>
-        <w:bidi/>
+        <w:jc w:val="center"/>
         <w:rPr>
           <w:rFonts w:ascii="David" w:hAnsi="David" w:cs="David" w:hint="cs"/>
           <w:noProof/>
@@ -1321,34 +1495,57 @@
       </w:pPr>
       <w:r>
         <w:rPr>
-          <w:rFonts w:ascii="David" w:hAnsi="David" w:cs="David"/>
+          <w:rFonts w:ascii="David" w:hAnsi="David" w:cs="David" w:hint="cs"/>
           <w:noProof/>
-        </w:rPr>
-        <w:t>USAGE</w:t>
-      </w:r>
-    </w:p>
-    <w:p>
-      <w:pPr>
-        <w:bidi/>
-        <w:rPr>
-          <w:rFonts w:ascii="David" w:hAnsi="David" w:cs="David"/>
           <w:rtl/>
           <w:lang w:val="he-IL"/>
         </w:rPr>
-      </w:pPr>
-    </w:p>
-    <w:p>
-      <w:pPr>
-        <w:bidi/>
+        <w:t xml:space="preserve">איור 6 : תיאור של ניתוח זמנים ופירוט </w:t>
+      </w:r>
+      <w:r>
+        <w:rPr>
+          <w:rFonts w:ascii="David" w:hAnsi="David" w:cs="David"/>
+          <w:noProof/>
+        </w:rPr>
+        <w:t>FMAX</w:t>
+      </w:r>
+    </w:p>
+    <w:p>
+      <w:pPr>
+        <w:bidi/>
+        <w:jc w:val="center"/>
         <w:rPr>
           <w:rFonts w:ascii="David" w:hAnsi="David" w:cs="David"/>
           <w:rtl/>
           <w:lang w:val="he-IL"/>
         </w:rPr>
       </w:pPr>
-      <w:r>
-        <w:rPr>
-          <w:rFonts w:ascii="David" w:hAnsi="David" w:cs="David"/>
+    </w:p>
+    <w:p>
+      <w:pPr>
+        <w:bidi/>
+        <w:jc w:val="center"/>
+        <w:rPr>
+          <w:rFonts w:ascii="David" w:hAnsi="David" w:cs="David"/>
+          <w:rtl/>
+          <w:lang w:val="he-IL"/>
+        </w:rPr>
+      </w:pPr>
+    </w:p>
+    <w:p>
+      <w:pPr>
+        <w:bidi/>
+        <w:jc w:val="center"/>
+        <w:rPr>
+          <w:rFonts w:ascii="David" w:hAnsi="David" w:cs="David"/>
+          <w:rtl/>
+          <w:lang w:val="he-IL"/>
+        </w:rPr>
+      </w:pPr>
+      <w:r>
+        <w:rPr>
+          <w:rFonts w:ascii="David" w:hAnsi="David" w:cs="David"/>
+          <w:noProof/>
           <w:rtl/>
           <w:lang w:val="he-IL"/>
         </w:rPr>
@@ -1368,7 +1565,7 @@
                     <pic:cNvPicPr/>
                   </pic:nvPicPr>
                   <pic:blipFill>
-                    <a:blip r:embed="rId13"/>
+                    <a:blip r:embed="rId14"/>
                     <a:stretch>
                       <a:fillRect/>
                     </a:stretch>
@@ -1392,6 +1589,46 @@
     <w:p>
       <w:pPr>
         <w:bidi/>
+        <w:jc w:val="center"/>
+        <w:rPr>
+          <w:rFonts w:ascii="David" w:hAnsi="David" w:cs="David" w:hint="cs"/>
+          <w:rtl/>
+        </w:rPr>
+      </w:pPr>
+      <w:r>
+        <w:rPr>
+          <w:rFonts w:ascii="David" w:hAnsi="David" w:cs="David" w:hint="cs"/>
+          <w:rtl/>
+          <w:lang w:val="he-IL"/>
+        </w:rPr>
+        <w:t xml:space="preserve">איור 7: </w:t>
+      </w:r>
+      <w:r>
+        <w:rPr>
+          <w:rFonts w:ascii="David" w:hAnsi="David" w:cs="David" w:hint="cs"/>
+          <w:rtl/>
+          <w:lang w:val="he-IL"/>
+        </w:rPr>
+        <w:t xml:space="preserve">תיאור א של </w:t>
+      </w:r>
+      <w:r>
+        <w:rPr>
+          <w:rFonts w:ascii="David" w:hAnsi="David" w:cs="David"/>
+        </w:rPr>
+        <w:t>USAGE</w:t>
+      </w:r>
+      <w:r>
+        <w:rPr>
+          <w:rFonts w:ascii="David" w:hAnsi="David" w:cs="David" w:hint="cs"/>
+          <w:rtl/>
+        </w:rPr>
+        <w:t xml:space="preserve"> למערכת</w:t>
+      </w:r>
+    </w:p>
+    <w:p>
+      <w:pPr>
+        <w:bidi/>
+        <w:jc w:val="center"/>
         <w:rPr>
           <w:rFonts w:ascii="David" w:hAnsi="David" w:cs="David"/>
           <w:rtl/>
@@ -1420,7 +1657,7 @@
                     <pic:cNvPicPr/>
                   </pic:nvPicPr>
                   <pic:blipFill>
-                    <a:blip r:embed="rId14"/>
+                    <a:blip r:embed="rId15"/>
                     <a:stretch>
                       <a:fillRect/>
                     </a:stretch>
@@ -1444,41 +1681,50 @@
     <w:p>
       <w:pPr>
         <w:bidi/>
-        <w:rPr>
-          <w:rFonts w:ascii="David" w:hAnsi="David" w:cs="David"/>
-          <w:rtl/>
-        </w:rPr>
-      </w:pPr>
-    </w:p>
-    <w:p>
-      <w:pPr>
-        <w:bidi/>
-        <w:rPr>
-          <w:rFonts w:ascii="David" w:hAnsi="David" w:cs="David"/>
-          <w:rtl/>
-        </w:rPr>
-      </w:pPr>
-      <w:r>
-        <w:rPr>
-          <w:rFonts w:ascii="David" w:hAnsi="David" w:cs="David"/>
-        </w:rPr>
-        <w:t>Critical path:</w:t>
-      </w:r>
-    </w:p>
-    <w:p>
-      <w:pPr>
-        <w:bidi/>
-        <w:rPr>
-          <w:rFonts w:ascii="David" w:hAnsi="David" w:cs="David"/>
-          <w:rtl/>
-        </w:rPr>
-      </w:pPr>
-    </w:p>
-    <w:p>
-      <w:pPr>
-        <w:bidi/>
-        <w:rPr>
-          <w:rFonts w:ascii="David" w:hAnsi="David" w:cs="David"/>
+        <w:jc w:val="center"/>
+        <w:rPr>
+          <w:rFonts w:ascii="David" w:hAnsi="David" w:cs="David"/>
+          <w:rtl/>
+        </w:rPr>
+      </w:pPr>
+      <w:r>
+        <w:rPr>
+          <w:rFonts w:ascii="David" w:hAnsi="David" w:cs="David" w:hint="cs"/>
+          <w:rtl/>
+        </w:rPr>
+        <w:t xml:space="preserve">איור 8: תיאור ב ל </w:t>
+      </w:r>
+      <w:r>
+        <w:rPr>
+          <w:rFonts w:ascii="David" w:hAnsi="David" w:cs="David"/>
+        </w:rPr>
+        <w:t>USAGE</w:t>
+      </w:r>
+      <w:r>
+        <w:rPr>
+          <w:rFonts w:ascii="David" w:hAnsi="David" w:cs="David" w:hint="cs"/>
+          <w:rtl/>
+        </w:rPr>
+        <w:t xml:space="preserve"> למערכת</w:t>
+      </w:r>
+    </w:p>
+    <w:p>
+      <w:pPr>
+        <w:bidi/>
+        <w:jc w:val="center"/>
+        <w:rPr>
+          <w:rFonts w:ascii="David" w:hAnsi="David" w:cs="David" w:hint="cs"/>
+          <w:rtl/>
+        </w:rPr>
+      </w:pPr>
+    </w:p>
+    <w:p>
+      <w:pPr>
+        <w:bidi/>
+        <w:jc w:val="center"/>
+        <w:rPr>
+          <w:rFonts w:ascii="David" w:hAnsi="David" w:cs="David"/>
+          <w:rtl/>
         </w:rPr>
       </w:pPr>
       <w:r>
@@ -1503,7 +1749,7 @@
                     <pic:cNvPicPr/>
                   </pic:nvPicPr>
                   <pic:blipFill>
-                    <a:blip r:embed="rId15"/>
+                    <a:blip r:embed="rId16"/>
                     <a:stretch>
                       <a:fillRect/>
                     </a:stretch>
@@ -1527,6 +1773,42 @@
     <w:p>
       <w:pPr>
         <w:bidi/>
+        <w:jc w:val="center"/>
+        <w:rPr>
+          <w:rFonts w:ascii="David" w:hAnsi="David" w:cs="David"/>
+        </w:rPr>
+      </w:pPr>
+      <w:r>
+        <w:rPr>
+          <w:rFonts w:ascii="David" w:hAnsi="David" w:cs="David" w:hint="cs"/>
+          <w:rtl/>
+        </w:rPr>
+        <w:t xml:space="preserve">איור 9 : תיאור כללי למערכת ל </w:t>
+      </w:r>
+      <w:r>
+        <w:rPr>
+          <w:rFonts w:ascii="David" w:hAnsi="David" w:cs="David"/>
+        </w:rPr>
+        <w:t>CRITICAL PATH</w:t>
+      </w:r>
+      <w:r>
+        <w:rPr>
+          <w:rFonts w:ascii="David" w:hAnsi="David" w:cs="David" w:hint="cs"/>
+          <w:rtl/>
+        </w:rPr>
+        <w:t xml:space="preserve"> ע"י </w:t>
+      </w:r>
+      <w:r>
+        <w:rPr>
+          <w:rFonts w:ascii="David" w:hAnsi="David" w:cs="David"/>
+        </w:rPr>
+        <w:t>VIEWER</w:t>
+      </w:r>
+    </w:p>
+    <w:p>
+      <w:pPr>
+        <w:bidi/>
+        <w:jc w:val="center"/>
         <w:rPr>
           <w:rFonts w:ascii="David" w:eastAsiaTheme="minorEastAsia" w:hAnsi="David" w:cs="David"/>
           <w:highlight w:val="yellow"/>
@@ -1555,7 +1837,7 @@
                     <pic:cNvPicPr/>
                   </pic:nvPicPr>
                   <pic:blipFill>
-                    <a:blip r:embed="rId16"/>
+                    <a:blip r:embed="rId17"/>
                     <a:stretch>
                       <a:fillRect/>
                     </a:stretch>
@@ -1581,38 +1863,61 @@
         <w:bidi/>
         <w:jc w:val="center"/>
         <w:rPr>
+          <w:rFonts w:ascii="David" w:hAnsi="David" w:cs="David"/>
+          <w:rtl/>
+        </w:rPr>
+      </w:pPr>
+      <w:r>
+        <w:rPr>
+          <w:rFonts w:ascii="David" w:hAnsi="David" w:cs="David" w:hint="cs"/>
+          <w:rtl/>
+        </w:rPr>
+        <w:t>איור 10</w:t>
+      </w:r>
+      <w:r>
+        <w:rPr>
+          <w:rFonts w:ascii="David" w:hAnsi="David" w:cs="David" w:hint="cs"/>
+          <w:rtl/>
+        </w:rPr>
+        <w:t xml:space="preserve"> : תיאור כללי למערכת ל </w:t>
+      </w:r>
+      <w:r>
+        <w:rPr>
+          <w:rFonts w:ascii="David" w:hAnsi="David" w:cs="David"/>
+        </w:rPr>
+        <w:t>CRITICAL PATH</w:t>
+      </w:r>
+      <w:r>
+        <w:rPr>
+          <w:rFonts w:ascii="David" w:hAnsi="David" w:cs="David" w:hint="cs"/>
+          <w:rtl/>
+        </w:rPr>
+        <w:t xml:space="preserve"> בצורה נוספת</w:t>
+      </w:r>
+    </w:p>
+    <w:p>
+      <w:pPr>
+        <w:bidi/>
+        <w:jc w:val="center"/>
+        <w:rPr>
+          <w:rFonts w:ascii="David" w:hAnsi="David" w:cs="David" w:hint="cs"/>
+          <w:rtl/>
+        </w:rPr>
+      </w:pPr>
+    </w:p>
+    <w:p>
+      <w:pPr>
+        <w:bidi/>
+        <w:jc w:val="center"/>
+        <w:rPr>
           <w:rFonts w:ascii="David" w:eastAsiaTheme="minorEastAsia" w:hAnsi="David" w:cs="David"/>
           <w:highlight w:val="yellow"/>
-          <w:rtl/>
-        </w:rPr>
-      </w:pPr>
-    </w:p>
-    <w:p>
-      <w:pPr>
-        <w:bidi/>
-        <w:jc w:val="center"/>
-        <w:rPr>
-          <w:rFonts w:ascii="David" w:eastAsiaTheme="minorEastAsia" w:hAnsi="David" w:cs="David"/>
-          <w:highlight w:val="yellow"/>
-        </w:rPr>
-      </w:pPr>
-      <w:r>
-        <w:rPr>
-          <w:rFonts w:ascii="David" w:eastAsiaTheme="minorEastAsia" w:hAnsi="David" w:cs="David"/>
-          <w:highlight w:val="yellow"/>
-        </w:rPr>
-        <w:t>CRITICAL IN PWM</w:t>
-      </w:r>
-      <w:r>
-        <w:rPr>
-          <w:rFonts w:ascii="David" w:eastAsiaTheme="minorEastAsia" w:hAnsi="David" w:cs="David"/>
-          <w:highlight w:val="yellow"/>
-        </w:rPr>
-        <w:br/>
-      </w:r>
-      <w:r>
-        <w:rPr>
-          <w:rFonts w:ascii="David" w:eastAsiaTheme="minorEastAsia" w:hAnsi="David" w:cs="David"/>
+        </w:rPr>
+      </w:pPr>
+      <w:r>
+        <w:rPr>
+          <w:rFonts w:ascii="David" w:eastAsiaTheme="minorEastAsia" w:hAnsi="David" w:cs="David"/>
+          <w:noProof/>
           <w:rtl/>
         </w:rPr>
         <w:drawing>
@@ -1631,7 +1936,7 @@
                     <pic:cNvPicPr/>
                   </pic:nvPicPr>
                   <pic:blipFill>
-                    <a:blip r:embed="rId17"/>
+                    <a:blip r:embed="rId18"/>
                     <a:stretch>
                       <a:fillRect/>
                     </a:stretch>
@@ -1658,16 +1963,74 @@
         <w:jc w:val="center"/>
         <w:rPr>
           <w:rFonts w:ascii="David" w:eastAsiaTheme="minorEastAsia" w:hAnsi="David" w:cs="David"/>
-          <w:highlight w:val="yellow"/>
-        </w:rPr>
-      </w:pPr>
-      <w:r>
-        <w:rPr>
-          <w:rFonts w:ascii="David" w:eastAsiaTheme="minorEastAsia" w:hAnsi="David" w:cs="David"/>
-          <w:highlight w:val="yellow"/>
-        </w:rPr>
-        <w:t>Alu env</w:t>
-      </w:r>
+        </w:rPr>
+      </w:pPr>
+      <w:r>
+        <w:rPr>
+          <w:rFonts w:ascii="David" w:eastAsiaTheme="minorEastAsia" w:hAnsi="David" w:cs="David" w:hint="cs"/>
+          <w:rtl/>
+        </w:rPr>
+        <w:t xml:space="preserve">איור 11: תיאור של </w:t>
+      </w:r>
+      <w:r>
+        <w:rPr>
+          <w:rFonts w:ascii="David" w:eastAsiaTheme="minorEastAsia" w:hAnsi="David" w:cs="David"/>
+        </w:rPr>
+        <w:t>PWM</w:t>
+      </w:r>
+      <w:r>
+        <w:rPr>
+          <w:rFonts w:ascii="David" w:eastAsiaTheme="minorEastAsia" w:hAnsi="David" w:cs="David" w:hint="cs"/>
+          <w:rtl/>
+        </w:rPr>
+        <w:t xml:space="preserve"> </w:t>
+      </w:r>
+      <w:r>
+        <w:rPr>
+          <w:rFonts w:ascii="David" w:eastAsiaTheme="minorEastAsia" w:hAnsi="David" w:cs="David"/>
+        </w:rPr>
+        <w:t>CRITICA PATH</w:t>
+      </w:r>
+    </w:p>
+    <w:p>
+      <w:pPr>
+        <w:bidi/>
+        <w:jc w:val="center"/>
+        <w:rPr>
+          <w:rFonts w:ascii="David" w:eastAsiaTheme="minorEastAsia" w:hAnsi="David" w:cs="David"/>
+          <w:rtl/>
+        </w:rPr>
+      </w:pPr>
+    </w:p>
+    <w:p>
+      <w:pPr>
+        <w:bidi/>
+        <w:jc w:val="center"/>
+        <w:rPr>
+          <w:rFonts w:ascii="David" w:eastAsiaTheme="minorEastAsia" w:hAnsi="David" w:cs="David"/>
+          <w:rtl/>
+        </w:rPr>
+      </w:pPr>
+    </w:p>
+    <w:p>
+      <w:pPr>
+        <w:bidi/>
+        <w:jc w:val="center"/>
+        <w:rPr>
+          <w:rFonts w:ascii="David" w:eastAsiaTheme="minorEastAsia" w:hAnsi="David" w:cs="David"/>
+          <w:rtl/>
+        </w:rPr>
+      </w:pPr>
+    </w:p>
+    <w:p>
+      <w:pPr>
+        <w:bidi/>
+        <w:jc w:val="center"/>
+        <w:rPr>
+          <w:rFonts w:ascii="David" w:eastAsiaTheme="minorEastAsia" w:hAnsi="David" w:cs="David"/>
+          <w:rtl/>
+        </w:rPr>
+      </w:pPr>
     </w:p>
     <w:p>
       <w:pPr>
@@ -1701,7 +2064,7 @@
                     <pic:cNvPicPr/>
                   </pic:nvPicPr>
                   <pic:blipFill>
-                    <a:blip r:embed="rId18"/>
+                    <a:blip r:embed="rId19"/>
                     <a:stretch>
                       <a:fillRect/>
                     </a:stretch>
@@ -1728,6 +2091,55 @@
         <w:jc w:val="center"/>
         <w:rPr>
           <w:rFonts w:ascii="David" w:eastAsiaTheme="minorEastAsia" w:hAnsi="David" w:cs="David"/>
+          <w:rtl/>
+        </w:rPr>
+      </w:pPr>
+      <w:r>
+        <w:rPr>
+          <w:rFonts w:ascii="David" w:eastAsiaTheme="minorEastAsia" w:hAnsi="David" w:cs="David" w:hint="cs"/>
+          <w:rtl/>
+        </w:rPr>
+        <w:t>איור 12 :</w:t>
+      </w:r>
+      <w:r>
+        <w:rPr>
+          <w:rFonts w:ascii="David" w:eastAsiaTheme="minorEastAsia" w:hAnsi="David" w:cs="David"/>
+        </w:rPr>
+        <w:t xml:space="preserve"> </w:t>
+      </w:r>
+      <w:r>
+        <w:rPr>
+          <w:rFonts w:ascii="David" w:eastAsiaTheme="minorEastAsia" w:hAnsi="David" w:cs="David" w:hint="cs"/>
+          <w:rtl/>
+        </w:rPr>
+        <w:t xml:space="preserve">תיאור של </w:t>
+      </w:r>
+      <w:r>
+        <w:rPr>
+          <w:rFonts w:ascii="David" w:eastAsiaTheme="minorEastAsia" w:hAnsi="David" w:cs="David"/>
+        </w:rPr>
+        <w:t xml:space="preserve">ALU </w:t>
+      </w:r>
+      <w:r>
+        <w:rPr>
+          <w:rFonts w:ascii="David" w:eastAsiaTheme="minorEastAsia" w:hAnsi="David" w:cs="David" w:hint="cs"/>
+          <w:rtl/>
+        </w:rPr>
+        <w:t xml:space="preserve"> ע"י </w:t>
+      </w:r>
+      <w:r>
+        <w:rPr>
+          <w:rFonts w:ascii="David" w:eastAsiaTheme="minorEastAsia" w:hAnsi="David" w:cs="David"/>
+        </w:rPr>
+        <w:t>RTL</w:t>
+      </w:r>
+    </w:p>
+    <w:p>
+      <w:pPr>
+        <w:bidi/>
+        <w:jc w:val="center"/>
+        <w:rPr>
+          <w:rFonts w:ascii="David" w:eastAsiaTheme="minorEastAsia" w:hAnsi="David" w:cs="David"/>
           <w:highlight w:val="yellow"/>
           <w:rtl/>
         </w:rPr>
@@ -1750,59 +2162,36 @@
         <w:jc w:val="center"/>
         <w:rPr>
           <w:rFonts w:ascii="David" w:eastAsiaTheme="minorEastAsia" w:hAnsi="David" w:cs="David"/>
-          <w:highlight w:val="yellow"/>
-          <w:rtl/>
-        </w:rPr>
-      </w:pPr>
-    </w:p>
-    <w:p>
-      <w:pPr>
-        <w:bidi/>
-        <w:jc w:val="center"/>
-        <w:rPr>
-          <w:rFonts w:ascii="David" w:eastAsiaTheme="minorEastAsia" w:hAnsi="David" w:cs="David"/>
-          <w:highlight w:val="yellow"/>
-          <w:rtl/>
-        </w:rPr>
-      </w:pPr>
-    </w:p>
-    <w:p>
-      <w:pPr>
-        <w:bidi/>
-        <w:jc w:val="center"/>
-        <w:rPr>
-          <w:rFonts w:ascii="David" w:eastAsiaTheme="minorEastAsia" w:hAnsi="David" w:cs="David"/>
-          <w:highlight w:val="yellow"/>
-        </w:rPr>
-      </w:pPr>
-      <w:r>
-        <w:rPr>
-          <w:rFonts w:ascii="David" w:eastAsiaTheme="minorEastAsia" w:hAnsi="David" w:cs="David"/>
-          <w:highlight w:val="yellow"/>
-        </w:rPr>
-        <w:t>Pwm env</w:t>
-      </w:r>
-    </w:p>
-    <w:p>
-      <w:pPr>
-        <w:bidi/>
-        <w:jc w:val="center"/>
-        <w:rPr>
-          <w:rFonts w:ascii="David" w:eastAsiaTheme="minorEastAsia" w:hAnsi="David" w:cs="David"/>
-          <w:highlight w:val="yellow"/>
-        </w:rPr>
-      </w:pPr>
-      <w:r>
-        <w:rPr>
-          <w:rFonts w:ascii="David" w:eastAsiaTheme="minorEastAsia" w:hAnsi="David" w:cs="David"/>
           <w:noProof/>
           <w:rtl/>
         </w:rPr>
-        <w:lastRenderedPageBreak/>
+      </w:pPr>
+      <w:r>
+        <w:rPr>
+          <w:rFonts w:ascii="David" w:eastAsiaTheme="minorEastAsia" w:hAnsi="David" w:cs="David"/>
+          <w:noProof/>
+          <w:rtl/>
+        </w:rPr>
         <w:drawing>
-          <wp:inline distT="0" distB="0" distL="0" distR="0" wp14:anchorId="2E8926B5" wp14:editId="6441BAA3">
+          <wp:anchor distT="0" distB="0" distL="114300" distR="114300" simplePos="0" relativeHeight="251658240" behindDoc="0" locked="0" layoutInCell="1" allowOverlap="1" wp14:anchorId="3415B244" wp14:editId="163FFDC5">
+            <wp:simplePos x="0" y="0"/>
+            <wp:positionH relativeFrom="margin">
+              <wp:align>right</wp:align>
+            </wp:positionH>
+            <wp:positionV relativeFrom="paragraph">
+              <wp:posOffset>154305</wp:posOffset>
+            </wp:positionV>
             <wp:extent cx="5943600" cy="1745615"/>
             <wp:effectExtent l="0" t="0" r="0" b="6985"/>
+            <wp:wrapThrough wrapText="bothSides">
+              <wp:wrapPolygon edited="0">
+                <wp:start x="0" y="0"/>
+                <wp:lineTo x="0" y="21451"/>
+                <wp:lineTo x="21531" y="21451"/>
+                <wp:lineTo x="21531" y="0"/>
+                <wp:lineTo x="0" y="0"/>
+              </wp:wrapPolygon>
+            </wp:wrapThrough>
             <wp:docPr id="453816800" name="תמונה 1"/>
             <wp:cNvGraphicFramePr>
               <a:graphicFrameLocks xmlns:a="http://schemas.openxmlformats.org/drawingml/2006/main" noChangeAspect="1"/>
@@ -1815,7 +2204,13 @@
                     <pic:cNvPicPr/>
                   </pic:nvPicPr>
                   <pic:blipFill>
-                    <a:blip r:embed="rId19"/>
+                    <a:blip r:embed="rId20">
+                      <a:extLst>
+                        <a:ext uri="{28A0092B-C50C-407E-A947-70E740481C1C}">
+                          <a14:useLocalDpi xmlns:a14="http://schemas.microsoft.com/office/drawing/2010/main" val="0"/>
+                        </a:ext>
+                      </a:extLst>
+                    </a:blip>
                     <a:stretch>
                       <a:fillRect/>
                     </a:stretch>
@@ -1832,15 +2227,59 @@
                 </pic:pic>
               </a:graphicData>
             </a:graphic>
-          </wp:inline>
+          </wp:anchor>
         </w:drawing>
       </w:r>
+    </w:p>
+    <w:p>
+      <w:pPr>
+        <w:bidi/>
+        <w:jc w:val="center"/>
+        <w:rPr>
+          <w:rFonts w:ascii="David" w:eastAsiaTheme="minorEastAsia" w:hAnsi="David" w:cs="David"/>
+          <w:rtl/>
+        </w:rPr>
+      </w:pPr>
+    </w:p>
+    <w:p>
+      <w:pPr>
+        <w:bidi/>
+        <w:jc w:val="center"/>
+        <w:rPr>
+          <w:rFonts w:ascii="David" w:eastAsiaTheme="minorEastAsia" w:hAnsi="David" w:cs="David"/>
+          <w:rtl/>
+        </w:rPr>
+      </w:pPr>
+      <w:r>
+        <w:rPr>
+          <w:rFonts w:ascii="David" w:eastAsiaTheme="minorEastAsia" w:hAnsi="David" w:cs="David" w:hint="cs"/>
+          <w:rtl/>
+        </w:rPr>
+        <w:t xml:space="preserve">איור 13 : דרך נוספת להציג </w:t>
+      </w:r>
+      <w:r>
+        <w:rPr>
+          <w:rFonts w:ascii="David" w:eastAsiaTheme="minorEastAsia" w:hAnsi="David" w:cs="David"/>
+        </w:rPr>
+        <w:t>CRITICAL PATH</w:t>
+      </w:r>
+    </w:p>
+    <w:p>
+      <w:pPr>
+        <w:bidi/>
+        <w:jc w:val="center"/>
+        <w:rPr>
+          <w:rFonts w:ascii="David" w:eastAsiaTheme="minorEastAsia" w:hAnsi="David" w:cs="David"/>
+          <w:highlight w:val="yellow"/>
+        </w:rPr>
+      </w:pPr>
       <w:r>
         <w:rPr>
           <w:rFonts w:ascii="David" w:eastAsiaTheme="minorEastAsia" w:hAnsi="David" w:cs="David"/>
           <w:noProof/>
           <w:rtl/>
         </w:rPr>
+        <w:lastRenderedPageBreak/>
         <w:drawing>
           <wp:inline distT="0" distB="0" distL="0" distR="0" wp14:anchorId="72D20DF3" wp14:editId="58279358">
             <wp:extent cx="5943600" cy="3307715"/>
@@ -1857,7 +2296,7 @@
                     <pic:cNvPicPr/>
                   </pic:nvPicPr>
                   <pic:blipFill>
-                    <a:blip r:embed="rId20"/>
+                    <a:blip r:embed="rId21"/>
                     <a:stretch>
                       <a:fillRect/>
                     </a:stretch>
@@ -1906,6 +2345,55 @@
         <w:jc w:val="center"/>
         <w:rPr>
           <w:rFonts w:ascii="David" w:eastAsiaTheme="minorEastAsia" w:hAnsi="David" w:cs="David"/>
+          <w:rtl/>
+        </w:rPr>
+      </w:pPr>
+      <w:r>
+        <w:rPr>
+          <w:rFonts w:ascii="David" w:eastAsiaTheme="minorEastAsia" w:hAnsi="David" w:cs="David" w:hint="cs"/>
+          <w:rtl/>
+        </w:rPr>
+        <w:t>איור 14 :</w:t>
+      </w:r>
+      <w:r>
+        <w:rPr>
+          <w:rFonts w:ascii="David" w:eastAsiaTheme="minorEastAsia" w:hAnsi="David" w:cs="David"/>
+        </w:rPr>
+        <w:t xml:space="preserve"> </w:t>
+      </w:r>
+      <w:r>
+        <w:rPr>
+          <w:rFonts w:ascii="David" w:eastAsiaTheme="minorEastAsia" w:hAnsi="David" w:cs="David" w:hint="cs"/>
+          <w:rtl/>
+        </w:rPr>
+        <w:t xml:space="preserve">הצגת </w:t>
+      </w:r>
+      <w:r>
+        <w:rPr>
+          <w:rFonts w:ascii="David" w:eastAsiaTheme="minorEastAsia" w:hAnsi="David" w:cs="David"/>
+        </w:rPr>
+        <w:t>PWM</w:t>
+      </w:r>
+      <w:r>
+        <w:rPr>
+          <w:rFonts w:ascii="David" w:eastAsiaTheme="minorEastAsia" w:hAnsi="David" w:cs="David" w:hint="cs"/>
+          <w:rtl/>
+        </w:rPr>
+        <w:t xml:space="preserve"> ע"י </w:t>
+      </w:r>
+      <w:r>
+        <w:rPr>
+          <w:rFonts w:ascii="David" w:eastAsiaTheme="minorEastAsia" w:hAnsi="David" w:cs="David"/>
+        </w:rPr>
+        <w:t>RTL</w:t>
+      </w:r>
+    </w:p>
+    <w:p>
+      <w:pPr>
+        <w:bidi/>
+        <w:jc w:val="center"/>
+        <w:rPr>
+          <w:rFonts w:ascii="David" w:eastAsiaTheme="minorEastAsia" w:hAnsi="David" w:cs="David"/>
           <w:highlight w:val="yellow"/>
           <w:rtl/>
         </w:rPr>
@@ -1936,7 +2424,6 @@
     <w:p>
       <w:pPr>
         <w:bidi/>
-        <w:jc w:val="center"/>
         <w:rPr>
           <w:rFonts w:ascii="David" w:eastAsiaTheme="minorEastAsia" w:hAnsi="David" w:cs="David"/>
           <w:highlight w:val="yellow"/>
@@ -1947,7 +2434,6 @@
     <w:p>
       <w:pPr>
         <w:bidi/>
-        <w:jc w:val="center"/>
         <w:rPr>
           <w:rFonts w:ascii="David" w:eastAsiaTheme="minorEastAsia" w:hAnsi="David" w:cs="David"/>
           <w:highlight w:val="yellow"/>
@@ -1958,7 +2444,6 @@
     <w:p>
       <w:pPr>
         <w:bidi/>
-        <w:jc w:val="center"/>
         <w:rPr>
           <w:rFonts w:ascii="David" w:eastAsiaTheme="minorEastAsia" w:hAnsi="David" w:cs="David"/>
           <w:highlight w:val="yellow"/>
@@ -1969,7 +2454,6 @@
     <w:p>
       <w:pPr>
         <w:bidi/>
-        <w:jc w:val="center"/>
         <w:rPr>
           <w:rFonts w:ascii="David" w:eastAsiaTheme="minorEastAsia" w:hAnsi="David" w:cs="David"/>
           <w:highlight w:val="yellow"/>
@@ -1980,7 +2464,6 @@
     <w:p>
       <w:pPr>
         <w:bidi/>
-        <w:jc w:val="center"/>
         <w:rPr>
           <w:rFonts w:ascii="David" w:eastAsiaTheme="minorEastAsia" w:hAnsi="David" w:cs="David"/>
           <w:highlight w:val="yellow"/>
@@ -1991,7 +2474,6 @@
     <w:p>
       <w:pPr>
         <w:bidi/>
-        <w:jc w:val="center"/>
         <w:rPr>
           <w:rFonts w:ascii="David" w:eastAsiaTheme="minorEastAsia" w:hAnsi="David" w:cs="David"/>
           <w:highlight w:val="yellow"/>
@@ -2002,7 +2484,6 @@
     <w:p>
       <w:pPr>
         <w:bidi/>
-        <w:jc w:val="center"/>
         <w:rPr>
           <w:rFonts w:ascii="David" w:eastAsiaTheme="minorEastAsia" w:hAnsi="David" w:cs="David"/>
           <w:highlight w:val="yellow"/>
@@ -2013,7 +2494,6 @@
     <w:p>
       <w:pPr>
         <w:bidi/>
-        <w:jc w:val="center"/>
         <w:rPr>
           <w:rFonts w:ascii="David" w:eastAsiaTheme="minorEastAsia" w:hAnsi="David" w:cs="David"/>
           <w:highlight w:val="yellow"/>
@@ -2024,7 +2504,6 @@
     <w:p>
       <w:pPr>
         <w:bidi/>
-        <w:jc w:val="center"/>
         <w:rPr>
           <w:rFonts w:ascii="David" w:eastAsiaTheme="minorEastAsia" w:hAnsi="David" w:cs="David"/>
           <w:highlight w:val="yellow"/>
@@ -2035,7 +2514,6 @@
     <w:p>
       <w:pPr>
         <w:bidi/>
-        <w:jc w:val="center"/>
         <w:rPr>
           <w:rFonts w:ascii="David" w:eastAsiaTheme="minorEastAsia" w:hAnsi="David" w:cs="David"/>
           <w:highlight w:val="yellow"/>
@@ -2046,7 +2524,6 @@
     <w:p>
       <w:pPr>
         <w:bidi/>
-        <w:jc w:val="center"/>
         <w:rPr>
           <w:rFonts w:ascii="David" w:eastAsiaTheme="minorEastAsia" w:hAnsi="David" w:cs="David"/>
           <w:highlight w:val="yellow"/>
@@ -2056,6 +2533,790 @@
     </w:p>
     <w:p>
       <w:pPr>
+        <w:bidi/>
+        <w:rPr>
+          <w:rFonts w:ascii="David" w:eastAsiaTheme="minorEastAsia" w:hAnsi="David" w:cs="David"/>
+          <w:highlight w:val="yellow"/>
+          <w:rtl/>
+        </w:rPr>
+      </w:pPr>
+    </w:p>
+    <w:p>
+      <w:pPr>
+        <w:bidi/>
+        <w:rPr>
+          <w:rFonts w:ascii="David" w:eastAsiaTheme="minorEastAsia" w:hAnsi="David" w:cs="David"/>
+          <w:highlight w:val="yellow"/>
+          <w:rtl/>
+        </w:rPr>
+      </w:pPr>
+    </w:p>
+    <w:p>
+      <w:pPr>
+        <w:bidi/>
+        <w:rPr>
+          <w:rFonts w:ascii="David" w:eastAsiaTheme="minorEastAsia" w:hAnsi="David" w:cs="David"/>
+          <w:highlight w:val="yellow"/>
+          <w:rtl/>
+        </w:rPr>
+      </w:pPr>
+    </w:p>
+    <w:p>
+      <w:pPr>
+        <w:bidi/>
+        <w:rPr>
+          <w:rFonts w:ascii="David" w:eastAsiaTheme="minorEastAsia" w:hAnsi="David" w:cs="David"/>
+          <w:highlight w:val="yellow"/>
+          <w:rtl/>
+        </w:rPr>
+      </w:pPr>
+    </w:p>
+    <w:p>
+      <w:pPr>
+        <w:bidi/>
+        <w:rPr>
+          <w:rFonts w:ascii="David" w:eastAsiaTheme="minorEastAsia" w:hAnsi="David" w:cs="David"/>
+          <w:highlight w:val="yellow"/>
+          <w:rtl/>
+        </w:rPr>
+      </w:pPr>
+    </w:p>
+    <w:p>
+      <w:pPr>
+        <w:bidi/>
+        <w:rPr>
+          <w:rFonts w:ascii="David" w:eastAsiaTheme="minorEastAsia" w:hAnsi="David" w:cs="David"/>
+          <w:highlight w:val="yellow"/>
+          <w:rtl/>
+        </w:rPr>
+      </w:pPr>
+    </w:p>
+    <w:p>
+      <w:pPr>
+        <w:bidi/>
+        <w:rPr>
+          <w:rFonts w:ascii="David" w:eastAsiaTheme="minorEastAsia" w:hAnsi="David" w:cs="David"/>
+          <w:highlight w:val="yellow"/>
+          <w:rtl/>
+        </w:rPr>
+      </w:pPr>
+    </w:p>
+    <w:p>
+      <w:pPr>
+        <w:bidi/>
+        <w:rPr>
+          <w:rFonts w:ascii="David" w:eastAsiaTheme="minorEastAsia" w:hAnsi="David" w:cs="David"/>
+          <w:highlight w:val="yellow"/>
+          <w:rtl/>
+        </w:rPr>
+      </w:pPr>
+    </w:p>
+    <w:p>
+      <w:pPr>
+        <w:bidi/>
+        <w:rPr>
+          <w:rFonts w:ascii="David" w:eastAsiaTheme="minorEastAsia" w:hAnsi="David" w:cs="David"/>
+          <w:highlight w:val="yellow"/>
+          <w:rtl/>
+        </w:rPr>
+      </w:pPr>
+    </w:p>
+    <w:p>
+      <w:pPr>
+        <w:bidi/>
+        <w:rPr>
+          <w:rFonts w:ascii="David" w:eastAsiaTheme="minorEastAsia" w:hAnsi="David" w:cs="David"/>
+          <w:highlight w:val="yellow"/>
+          <w:rtl/>
+        </w:rPr>
+      </w:pPr>
+    </w:p>
+    <w:p>
+      <w:pPr>
+        <w:bidi/>
+        <w:rPr>
+          <w:rFonts w:ascii="David" w:eastAsiaTheme="minorEastAsia" w:hAnsi="David" w:cs="David"/>
+          <w:highlight w:val="yellow"/>
+          <w:rtl/>
+        </w:rPr>
+      </w:pPr>
+    </w:p>
+    <w:p>
+      <w:pPr>
+        <w:bidi/>
+        <w:rPr>
+          <w:rFonts w:ascii="David" w:eastAsiaTheme="minorEastAsia" w:hAnsi="David" w:cs="David"/>
+          <w:highlight w:val="yellow"/>
+          <w:rtl/>
+        </w:rPr>
+      </w:pPr>
+    </w:p>
+    <w:p>
+      <w:pPr>
+        <w:bidi/>
+        <w:rPr>
+          <w:rFonts w:ascii="David" w:eastAsiaTheme="minorEastAsia" w:hAnsi="David" w:cs="David"/>
+          <w:highlight w:val="yellow"/>
+          <w:rtl/>
+        </w:rPr>
+      </w:pPr>
+    </w:p>
+    <w:p>
+      <w:pPr>
+        <w:bidi/>
+        <w:rPr>
+          <w:rFonts w:ascii="David" w:eastAsiaTheme="minorEastAsia" w:hAnsi="David" w:cs="David"/>
+          <w:highlight w:val="yellow"/>
+          <w:rtl/>
+        </w:rPr>
+      </w:pPr>
+    </w:p>
+    <w:p>
+      <w:pPr>
+        <w:bidi/>
+        <w:rPr>
+          <w:rFonts w:ascii="David" w:eastAsiaTheme="minorEastAsia" w:hAnsi="David" w:cs="David"/>
+          <w:highlight w:val="yellow"/>
+          <w:rtl/>
+        </w:rPr>
+      </w:pPr>
+    </w:p>
+    <w:p>
+      <w:pPr>
+        <w:bidi/>
+        <w:rPr>
+          <w:rFonts w:ascii="David" w:eastAsiaTheme="minorEastAsia" w:hAnsi="David" w:cs="David" w:hint="cs"/>
+          <w:rtl/>
+        </w:rPr>
+      </w:pPr>
+      <w:r>
+        <w:rPr>
+          <w:rFonts w:ascii="David" w:eastAsiaTheme="minorEastAsia" w:hAnsi="David" w:cs="David" w:hint="cs"/>
+          <w:rtl/>
+        </w:rPr>
+        <w:lastRenderedPageBreak/>
+        <w:t xml:space="preserve">כעת ביצענו שינויים בקוד לטובת התאמה ל </w:t>
+      </w:r>
+      <w:r>
+        <w:rPr>
+          <w:rFonts w:ascii="David" w:eastAsiaTheme="minorEastAsia" w:hAnsi="David" w:cs="David"/>
+        </w:rPr>
+        <w:t>FGPA</w:t>
+      </w:r>
+      <w:r>
+        <w:rPr>
+          <w:rFonts w:ascii="David" w:eastAsiaTheme="minorEastAsia" w:hAnsi="David" w:cs="David" w:hint="cs"/>
+          <w:rtl/>
+        </w:rPr>
+        <w:t xml:space="preserve"> , עטפנו את הקוד בצורה כזו שתתאים </w:t>
+      </w:r>
+      <w:proofErr w:type="spellStart"/>
+      <w:r>
+        <w:rPr>
+          <w:rFonts w:ascii="David" w:eastAsiaTheme="minorEastAsia" w:hAnsi="David" w:cs="David" w:hint="cs"/>
+          <w:rtl/>
+        </w:rPr>
+        <w:t>לבניסות</w:t>
+      </w:r>
+      <w:proofErr w:type="spellEnd"/>
+      <w:r>
+        <w:rPr>
+          <w:rFonts w:ascii="David" w:eastAsiaTheme="minorEastAsia" w:hAnsi="David" w:cs="David" w:hint="cs"/>
+          <w:rtl/>
+        </w:rPr>
+        <w:t xml:space="preserve"> היציאות של ה</w:t>
+      </w:r>
+      <w:r>
+        <w:rPr>
+          <w:rFonts w:ascii="David" w:eastAsiaTheme="minorEastAsia" w:hAnsi="David" w:cs="David"/>
+        </w:rPr>
+        <w:t>FPGA</w:t>
+      </w:r>
+      <w:r>
+        <w:rPr>
+          <w:rFonts w:ascii="David" w:eastAsiaTheme="minorEastAsia" w:hAnsi="David" w:cs="David" w:hint="cs"/>
+          <w:rtl/>
+        </w:rPr>
+        <w:t xml:space="preserve"> לפי הדרישה מטה בעבודה:</w:t>
+      </w:r>
+    </w:p>
+    <w:p>
+      <w:pPr>
+        <w:bidi/>
+        <w:rPr>
+          <w:rFonts w:ascii="David" w:eastAsiaTheme="minorEastAsia" w:hAnsi="David" w:cs="David"/>
+          <w:rtl/>
+        </w:rPr>
+      </w:pPr>
+      <w:r>
+        <w:rPr>
+          <w:rFonts w:ascii="David" w:eastAsiaTheme="minorEastAsia" w:hAnsi="David" w:cs="David"/>
+          <w:rtl/>
+        </w:rPr>
+        <w:drawing>
+          <wp:anchor distT="0" distB="0" distL="114300" distR="114300" simplePos="0" relativeHeight="251659264" behindDoc="0" locked="0" layoutInCell="1" allowOverlap="1" wp14:anchorId="6370DF52" wp14:editId="0D7EAF78">
+            <wp:simplePos x="0" y="0"/>
+            <wp:positionH relativeFrom="margin">
+              <wp:posOffset>679268</wp:posOffset>
+            </wp:positionH>
+            <wp:positionV relativeFrom="paragraph">
+              <wp:posOffset>20683</wp:posOffset>
+            </wp:positionV>
+            <wp:extent cx="4541914" cy="3063505"/>
+            <wp:effectExtent l="0" t="0" r="0" b="3810"/>
+            <wp:wrapThrough wrapText="bothSides">
+              <wp:wrapPolygon edited="0">
+                <wp:start x="0" y="0"/>
+                <wp:lineTo x="0" y="21493"/>
+                <wp:lineTo x="21473" y="21493"/>
+                <wp:lineTo x="21473" y="0"/>
+                <wp:lineTo x="0" y="0"/>
+              </wp:wrapPolygon>
+            </wp:wrapThrough>
+            <wp:docPr id="1666357023" name="תמונה 1"/>
+            <wp:cNvGraphicFramePr>
+              <a:graphicFrameLocks xmlns:a="http://schemas.openxmlformats.org/drawingml/2006/main" noChangeAspect="1"/>
+            </wp:cNvGraphicFramePr>
+            <a:graphic xmlns:a="http://schemas.openxmlformats.org/drawingml/2006/main">
+              <a:graphicData uri="http://schemas.openxmlformats.org/drawingml/2006/picture">
+                <pic:pic xmlns:pic="http://schemas.openxmlformats.org/drawingml/2006/picture">
+                  <pic:nvPicPr>
+                    <pic:cNvPr id="1666357023" name=""/>
+                    <pic:cNvPicPr/>
+                  </pic:nvPicPr>
+                  <pic:blipFill>
+                    <a:blip r:embed="rId22">
+                      <a:extLst>
+                        <a:ext uri="{28A0092B-C50C-407E-A947-70E740481C1C}">
+                          <a14:useLocalDpi xmlns:a14="http://schemas.microsoft.com/office/drawing/2010/main" val="0"/>
+                        </a:ext>
+                      </a:extLst>
+                    </a:blip>
+                    <a:stretch>
+                      <a:fillRect/>
+                    </a:stretch>
+                  </pic:blipFill>
+                  <pic:spPr>
+                    <a:xfrm>
+                      <a:off x="0" y="0"/>
+                      <a:ext cx="4541914" cy="3063505"/>
+                    </a:xfrm>
+                    <a:prstGeom prst="rect">
+                      <a:avLst/>
+                    </a:prstGeom>
+                  </pic:spPr>
+                </pic:pic>
+              </a:graphicData>
+            </a:graphic>
+          </wp:anchor>
+        </w:drawing>
+      </w:r>
+    </w:p>
+    <w:p>
+      <w:pPr>
+        <w:bidi/>
+        <w:rPr>
+          <w:rFonts w:ascii="David" w:eastAsiaTheme="minorEastAsia" w:hAnsi="David" w:cs="David"/>
+          <w:rtl/>
+        </w:rPr>
+      </w:pPr>
+    </w:p>
+    <w:p>
+      <w:pPr>
+        <w:bidi/>
+        <w:rPr>
+          <w:rFonts w:ascii="David" w:eastAsiaTheme="minorEastAsia" w:hAnsi="David" w:cs="David"/>
+          <w:rtl/>
+        </w:rPr>
+      </w:pPr>
+    </w:p>
+    <w:p>
+      <w:pPr>
+        <w:bidi/>
+        <w:rPr>
+          <w:rFonts w:ascii="David" w:eastAsiaTheme="minorEastAsia" w:hAnsi="David" w:cs="David"/>
+          <w:rtl/>
+        </w:rPr>
+      </w:pPr>
+    </w:p>
+    <w:p>
+      <w:pPr>
+        <w:bidi/>
+        <w:rPr>
+          <w:rFonts w:ascii="David" w:eastAsiaTheme="minorEastAsia" w:hAnsi="David" w:cs="David"/>
+          <w:rtl/>
+        </w:rPr>
+      </w:pPr>
+    </w:p>
+    <w:p>
+      <w:pPr>
+        <w:bidi/>
+        <w:rPr>
+          <w:rFonts w:ascii="David" w:eastAsiaTheme="minorEastAsia" w:hAnsi="David" w:cs="David"/>
+          <w:rtl/>
+        </w:rPr>
+      </w:pPr>
+    </w:p>
+    <w:p>
+      <w:pPr>
+        <w:bidi/>
+        <w:rPr>
+          <w:rFonts w:ascii="David" w:eastAsiaTheme="minorEastAsia" w:hAnsi="David" w:cs="David"/>
+          <w:rtl/>
+        </w:rPr>
+      </w:pPr>
+    </w:p>
+    <w:p>
+      <w:pPr>
+        <w:bidi/>
+        <w:rPr>
+          <w:rFonts w:ascii="David" w:eastAsiaTheme="minorEastAsia" w:hAnsi="David" w:cs="David"/>
+          <w:rtl/>
+        </w:rPr>
+      </w:pPr>
+    </w:p>
+    <w:p>
+      <w:pPr>
+        <w:bidi/>
+        <w:rPr>
+          <w:rFonts w:ascii="David" w:eastAsiaTheme="minorEastAsia" w:hAnsi="David" w:cs="David"/>
+          <w:rtl/>
+        </w:rPr>
+      </w:pPr>
+    </w:p>
+    <w:p>
+      <w:pPr>
+        <w:bidi/>
+        <w:rPr>
+          <w:rFonts w:ascii="David" w:eastAsiaTheme="minorEastAsia" w:hAnsi="David" w:cs="David"/>
+          <w:rtl/>
+        </w:rPr>
+      </w:pPr>
+    </w:p>
+    <w:p>
+      <w:pPr>
+        <w:bidi/>
+        <w:rPr>
+          <w:rFonts w:ascii="David" w:eastAsiaTheme="minorEastAsia" w:hAnsi="David" w:cs="David"/>
+          <w:rtl/>
+        </w:rPr>
+      </w:pPr>
+    </w:p>
+    <w:p>
+      <w:pPr>
+        <w:bidi/>
+        <w:rPr>
+          <w:rFonts w:ascii="David" w:eastAsiaTheme="minorEastAsia" w:hAnsi="David" w:cs="David"/>
+          <w:rtl/>
+        </w:rPr>
+      </w:pPr>
+    </w:p>
+    <w:p>
+      <w:pPr>
+        <w:bidi/>
+        <w:rPr>
+          <w:rFonts w:ascii="David" w:eastAsiaTheme="minorEastAsia" w:hAnsi="David" w:cs="David"/>
+          <w:rtl/>
+        </w:rPr>
+      </w:pPr>
+    </w:p>
+    <w:p>
+      <w:pPr>
+        <w:bidi/>
+        <w:rPr>
+          <w:rFonts w:ascii="David" w:eastAsiaTheme="minorEastAsia" w:hAnsi="David" w:cs="David"/>
+          <w:rtl/>
+        </w:rPr>
+      </w:pPr>
+    </w:p>
+    <w:p>
+      <w:pPr>
+        <w:bidi/>
+        <w:rPr>
+          <w:rFonts w:ascii="David" w:eastAsiaTheme="minorEastAsia" w:hAnsi="David" w:cs="David"/>
+          <w:rtl/>
+        </w:rPr>
+      </w:pPr>
+    </w:p>
+    <w:p>
+      <w:pPr>
+        <w:bidi/>
+        <w:rPr>
+          <w:rFonts w:ascii="David" w:eastAsiaTheme="minorEastAsia" w:hAnsi="David" w:cs="David"/>
+          <w:rtl/>
+        </w:rPr>
+      </w:pPr>
+    </w:p>
+    <w:p>
+      <w:pPr>
+        <w:bidi/>
+        <w:rPr>
+          <w:rFonts w:ascii="David" w:eastAsiaTheme="minorEastAsia" w:hAnsi="David" w:cs="David"/>
+          <w:rtl/>
+        </w:rPr>
+      </w:pPr>
+    </w:p>
+    <w:p>
+      <w:pPr>
+        <w:bidi/>
+        <w:rPr>
+          <w:rFonts w:ascii="David" w:eastAsiaTheme="minorEastAsia" w:hAnsi="David" w:cs="David"/>
+          <w:rtl/>
+        </w:rPr>
+      </w:pPr>
+    </w:p>
+    <w:p>
+      <w:pPr>
+        <w:bidi/>
+        <w:rPr>
+          <w:rFonts w:ascii="David" w:eastAsiaTheme="minorEastAsia" w:hAnsi="David" w:cs="David"/>
+          <w:rtl/>
+        </w:rPr>
+      </w:pPr>
+    </w:p>
+    <w:p>
+      <w:pPr>
+        <w:bidi/>
+        <w:rPr>
+          <w:rFonts w:ascii="David" w:eastAsiaTheme="minorEastAsia" w:hAnsi="David" w:cs="David"/>
+          <w:rtl/>
+        </w:rPr>
+      </w:pPr>
+    </w:p>
+    <w:p>
+      <w:pPr>
+        <w:bidi/>
+        <w:rPr>
+          <w:rFonts w:ascii="David" w:eastAsiaTheme="minorEastAsia" w:hAnsi="David" w:cs="David"/>
+          <w:rtl/>
+        </w:rPr>
+      </w:pPr>
+    </w:p>
+    <w:p>
+      <w:pPr>
+        <w:bidi/>
+        <w:rPr>
+          <w:rFonts w:ascii="David" w:eastAsiaTheme="minorEastAsia" w:hAnsi="David" w:cs="David"/>
+          <w:rtl/>
+        </w:rPr>
+      </w:pPr>
+    </w:p>
+    <w:p>
+      <w:pPr>
+        <w:bidi/>
+        <w:rPr>
+          <w:rFonts w:ascii="David" w:eastAsiaTheme="minorEastAsia" w:hAnsi="David" w:cs="David"/>
+          <w:rtl/>
+        </w:rPr>
+      </w:pPr>
+    </w:p>
+    <w:p>
+      <w:pPr>
+        <w:bidi/>
+        <w:rPr>
+          <w:rFonts w:ascii="David" w:eastAsiaTheme="minorEastAsia" w:hAnsi="David" w:cs="David"/>
+          <w:rtl/>
+        </w:rPr>
+      </w:pPr>
+    </w:p>
+    <w:p>
+      <w:pPr>
+        <w:bidi/>
+        <w:rPr>
+          <w:rFonts w:ascii="David" w:eastAsiaTheme="minorEastAsia" w:hAnsi="David" w:cs="David"/>
+          <w:rtl/>
+        </w:rPr>
+      </w:pPr>
+    </w:p>
+    <w:p>
+      <w:pPr>
+        <w:bidi/>
+        <w:rPr>
+          <w:rFonts w:ascii="David" w:eastAsiaTheme="minorEastAsia" w:hAnsi="David" w:cs="David"/>
+          <w:rtl/>
+        </w:rPr>
+      </w:pPr>
+      <w:proofErr w:type="spellStart"/>
+      <w:r>
+        <w:rPr>
+          <w:rFonts w:ascii="David" w:eastAsiaTheme="minorEastAsia" w:hAnsi="David" w:cs="David" w:hint="cs"/>
+          <w:rtl/>
+        </w:rPr>
+        <w:t>קימפלנו</w:t>
+      </w:r>
+      <w:proofErr w:type="spellEnd"/>
+      <w:r>
+        <w:rPr>
+          <w:rFonts w:ascii="David" w:eastAsiaTheme="minorEastAsia" w:hAnsi="David" w:cs="David" w:hint="cs"/>
+          <w:rtl/>
+        </w:rPr>
+        <w:t xml:space="preserve"> וביצענו בדיקות ב </w:t>
+      </w:r>
+      <w:r>
+        <w:rPr>
+          <w:rFonts w:ascii="David" w:eastAsiaTheme="minorEastAsia" w:hAnsi="David" w:cs="David"/>
+        </w:rPr>
+        <w:t>MODELSIM</w:t>
+      </w:r>
+      <w:r>
+        <w:rPr>
+          <w:rFonts w:ascii="David" w:eastAsiaTheme="minorEastAsia" w:hAnsi="David" w:cs="David" w:hint="cs"/>
+          <w:rtl/>
+        </w:rPr>
+        <w:t xml:space="preserve"> ע"י קובץ </w:t>
+      </w:r>
+      <w:r>
+        <w:rPr>
+          <w:rFonts w:ascii="David" w:eastAsiaTheme="minorEastAsia" w:hAnsi="David" w:cs="David"/>
+        </w:rPr>
+        <w:t>TB</w:t>
+      </w:r>
+      <w:r>
+        <w:rPr>
+          <w:rFonts w:ascii="David" w:eastAsiaTheme="minorEastAsia" w:hAnsi="David" w:cs="David" w:hint="cs"/>
+          <w:rtl/>
+        </w:rPr>
+        <w:t xml:space="preserve"> וקיבלנו את התוצאות הנ"ל:</w:t>
+      </w:r>
+    </w:p>
+    <w:p>
+      <w:pPr>
+        <w:bidi/>
+        <w:rPr>
+          <w:rFonts w:ascii="David" w:eastAsiaTheme="minorEastAsia" w:hAnsi="David" w:cs="David"/>
+        </w:rPr>
+      </w:pPr>
+      <w:r>
+        <w:rPr>
+          <w:rFonts w:ascii="David" w:eastAsiaTheme="minorEastAsia" w:hAnsi="David" w:cs="David"/>
+          <w:rtl/>
+        </w:rPr>
+        <w:drawing>
+          <wp:inline distT="0" distB="0" distL="0" distR="0" wp14:anchorId="7A0DE3B0" wp14:editId="00C6037E">
+            <wp:extent cx="5943600" cy="1813560"/>
+            <wp:effectExtent l="0" t="0" r="0" b="0"/>
+            <wp:docPr id="1905655424" name="תמונה 1"/>
+            <wp:cNvGraphicFramePr>
+              <a:graphicFrameLocks xmlns:a="http://schemas.openxmlformats.org/drawingml/2006/main" noChangeAspect="1"/>
+            </wp:cNvGraphicFramePr>
+            <a:graphic xmlns:a="http://schemas.openxmlformats.org/drawingml/2006/main">
+              <a:graphicData uri="http://schemas.openxmlformats.org/drawingml/2006/picture">
+                <pic:pic xmlns:pic="http://schemas.openxmlformats.org/drawingml/2006/picture">
+                  <pic:nvPicPr>
+                    <pic:cNvPr id="1905655424" name=""/>
+                    <pic:cNvPicPr/>
+                  </pic:nvPicPr>
+                  <pic:blipFill>
+                    <a:blip r:embed="rId23"/>
+                    <a:stretch>
+                      <a:fillRect/>
+                    </a:stretch>
+                  </pic:blipFill>
+                  <pic:spPr>
+                    <a:xfrm>
+                      <a:off x="0" y="0"/>
+                      <a:ext cx="5943600" cy="1813560"/>
+                    </a:xfrm>
+                    <a:prstGeom prst="rect">
+                      <a:avLst/>
+                    </a:prstGeom>
+                  </pic:spPr>
+                </pic:pic>
+              </a:graphicData>
+            </a:graphic>
+          </wp:inline>
+        </w:drawing>
+      </w:r>
+    </w:p>
+    <w:p>
+      <w:pPr>
+        <w:bidi/>
+        <w:rPr>
+          <w:rFonts w:ascii="David" w:eastAsiaTheme="minorEastAsia" w:hAnsi="David" w:cs="David"/>
+        </w:rPr>
+      </w:pPr>
+    </w:p>
+    <w:p>
+      <w:pPr>
+        <w:bidi/>
+        <w:rPr>
+          <w:rFonts w:ascii="David" w:eastAsiaTheme="minorEastAsia" w:hAnsi="David" w:cs="David"/>
+          <w:rtl/>
+        </w:rPr>
+      </w:pPr>
+      <w:r>
+        <w:rPr>
+          <w:rFonts w:ascii="David" w:eastAsiaTheme="minorEastAsia" w:hAnsi="David" w:cs="David"/>
+          <w:rtl/>
+        </w:rPr>
+        <w:drawing>
+          <wp:inline distT="0" distB="0" distL="0" distR="0" wp14:anchorId="4C32EF4C" wp14:editId="7BA2D1B6">
+            <wp:extent cx="5943600" cy="1837690"/>
+            <wp:effectExtent l="0" t="0" r="0" b="0"/>
+            <wp:docPr id="380067099" name="תמונה 1" descr="תמונה שמכילה צילום מסך, קו, עלילה&#10;&#10;התיאור נוצר באופן אוטומטי"/>
+            <wp:cNvGraphicFramePr>
+              <a:graphicFrameLocks xmlns:a="http://schemas.openxmlformats.org/drawingml/2006/main" noChangeAspect="1"/>
+            </wp:cNvGraphicFramePr>
+            <a:graphic xmlns:a="http://schemas.openxmlformats.org/drawingml/2006/main">
+              <a:graphicData uri="http://schemas.openxmlformats.org/drawingml/2006/picture">
+                <pic:pic xmlns:pic="http://schemas.openxmlformats.org/drawingml/2006/picture">
+                  <pic:nvPicPr>
+                    <pic:cNvPr id="380067099" name="תמונה 1" descr="תמונה שמכילה צילום מסך, קו, עלילה&#10;&#10;התיאור נוצר באופן אוטומטי"/>
+                    <pic:cNvPicPr/>
+                  </pic:nvPicPr>
+                  <pic:blipFill>
+                    <a:blip r:embed="rId24"/>
+                    <a:stretch>
+                      <a:fillRect/>
+                    </a:stretch>
+                  </pic:blipFill>
+                  <pic:spPr>
+                    <a:xfrm>
+                      <a:off x="0" y="0"/>
+                      <a:ext cx="5943600" cy="1837690"/>
+                    </a:xfrm>
+                    <a:prstGeom prst="rect">
+                      <a:avLst/>
+                    </a:prstGeom>
+                  </pic:spPr>
+                </pic:pic>
+              </a:graphicData>
+            </a:graphic>
+          </wp:inline>
+        </w:drawing>
+      </w:r>
+    </w:p>
+    <w:p>
+      <w:pPr>
+        <w:bidi/>
+        <w:rPr>
+          <w:rFonts w:ascii="David" w:eastAsiaTheme="minorEastAsia" w:hAnsi="David" w:cs="David"/>
+          <w:rtl/>
+        </w:rPr>
+      </w:pPr>
+      <w:r>
+        <w:rPr>
+          <w:rFonts w:ascii="David" w:eastAsiaTheme="minorEastAsia" w:hAnsi="David" w:cs="David" w:hint="cs"/>
+          <w:rtl/>
+        </w:rPr>
+        <w:t xml:space="preserve">כאן ניתן לראות את תוצאת </w:t>
+      </w:r>
+      <w:r>
+        <w:rPr>
+          <w:rFonts w:ascii="David" w:eastAsiaTheme="minorEastAsia" w:hAnsi="David" w:cs="David"/>
+        </w:rPr>
+        <w:t>AND</w:t>
+      </w:r>
+      <w:r>
+        <w:rPr>
+          <w:rFonts w:ascii="David" w:eastAsiaTheme="minorEastAsia" w:hAnsi="David" w:cs="David" w:hint="cs"/>
+          <w:rtl/>
+        </w:rPr>
+        <w:t xml:space="preserve"> ע"י ה </w:t>
+      </w:r>
+      <w:r>
+        <w:rPr>
+          <w:rFonts w:ascii="David" w:eastAsiaTheme="minorEastAsia" w:hAnsi="David" w:cs="David"/>
+        </w:rPr>
+        <w:t>ALU</w:t>
+      </w:r>
+      <w:r>
+        <w:rPr>
+          <w:rFonts w:ascii="David" w:eastAsiaTheme="minorEastAsia" w:hAnsi="David" w:cs="David" w:hint="cs"/>
+          <w:rtl/>
+        </w:rPr>
+        <w:t xml:space="preserve"> במערכת </w:t>
+      </w:r>
+      <w:proofErr w:type="spellStart"/>
+      <w:r>
+        <w:rPr>
+          <w:rFonts w:ascii="David" w:eastAsiaTheme="minorEastAsia" w:hAnsi="David" w:cs="David" w:hint="cs"/>
+          <w:rtl/>
+        </w:rPr>
+        <w:t>התוצאת</w:t>
+      </w:r>
+      <w:proofErr w:type="spellEnd"/>
+      <w:r>
+        <w:rPr>
+          <w:rFonts w:ascii="David" w:eastAsiaTheme="minorEastAsia" w:hAnsi="David" w:cs="David" w:hint="cs"/>
+          <w:rtl/>
+        </w:rPr>
+        <w:t xml:space="preserve"> מוצגת ב </w:t>
+      </w:r>
+      <w:proofErr w:type="spellStart"/>
+      <w:r>
+        <w:rPr>
+          <w:rFonts w:ascii="David" w:eastAsiaTheme="minorEastAsia" w:hAnsi="David" w:cs="David"/>
+        </w:rPr>
+        <w:t>aluout_tohex</w:t>
+      </w:r>
+      <w:proofErr w:type="spellEnd"/>
+    </w:p>
+    <w:p>
+      <w:pPr>
+        <w:bidi/>
+        <w:rPr>
+          <w:rFonts w:ascii="David" w:eastAsiaTheme="minorEastAsia" w:hAnsi="David" w:cs="David"/>
+          <w:rtl/>
+        </w:rPr>
+      </w:pPr>
+    </w:p>
+    <w:p>
+      <w:pPr>
+        <w:bidi/>
+        <w:rPr>
+          <w:rFonts w:ascii="David" w:eastAsiaTheme="minorEastAsia" w:hAnsi="David" w:cs="David" w:hint="cs"/>
+        </w:rPr>
+      </w:pPr>
+    </w:p>
+    <w:p>
+      <w:pPr>
+        <w:bidi/>
+        <w:rPr>
+          <w:rFonts w:ascii="David" w:eastAsiaTheme="minorEastAsia" w:hAnsi="David" w:cs="David"/>
+          <w:rtl/>
+        </w:rPr>
+      </w:pPr>
+    </w:p>
+    <w:p>
+      <w:pPr>
+        <w:bidi/>
+        <w:rPr>
+          <w:rFonts w:ascii="David" w:eastAsiaTheme="minorEastAsia" w:hAnsi="David" w:cs="David" w:hint="cs"/>
+          <w:rtl/>
+        </w:rPr>
+      </w:pPr>
+    </w:p>
+    <w:p>
+      <w:pPr>
+        <w:bidi/>
+        <w:rPr>
+          <w:rFonts w:ascii="David" w:eastAsiaTheme="minorEastAsia" w:hAnsi="David" w:cs="David"/>
+          <w:rtl/>
+        </w:rPr>
+      </w:pPr>
+    </w:p>
+    <w:p>
+      <w:pPr>
+        <w:bidi/>
+        <w:rPr>
+          <w:rFonts w:ascii="David" w:eastAsiaTheme="minorEastAsia" w:hAnsi="David" w:cs="David"/>
+          <w:rtl/>
+        </w:rPr>
+      </w:pPr>
+    </w:p>
+    <w:p>
+      <w:pPr>
+        <w:bidi/>
+        <w:rPr>
+          <w:rFonts w:ascii="David" w:eastAsiaTheme="minorEastAsia" w:hAnsi="David" w:cs="David"/>
+          <w:rtl/>
+        </w:rPr>
+      </w:pPr>
+    </w:p>
+    <w:p>
+      <w:pPr>
+        <w:jc w:val="center"/>
         <w:rPr>
           <w:rFonts w:ascii="David" w:eastAsiaTheme="minorEastAsia" w:hAnsi="David" w:cs="David"/>
           <w:b/>
@@ -2067,6 +3328,7 @@
       </w:pPr>
     </w:p>
     <w:sectPr>
+      <w:footerReference w:type="default" r:id="rId25"/>
       <w:pgSz w:w="12240" w:h="15840"/>
       <w:pgMar w:top="1440" w:right="1440" w:bottom="1440" w:left="1440" w:header="708" w:footer="708" w:gutter="0"/>
       <w:cols w:space="708"/>
@@ -2093,6 +3355,52 @@
     </w:p>
   </w:endnote>
 </w:endnotes>
+</file>
+
+<file path=word/footer1.xml><?xml version="1.0" encoding="utf-8"?>
+<w:ftr xmlns:wpc="http://schemas.microsoft.com/office/word/2010/wordprocessingCanvas" xmlns:cx="http://schemas.microsoft.com/office/drawing/2014/chartex" xmlns:cx1="http://schemas.microsoft.com/office/drawing/2015/9/8/chartex" xmlns:cx2="http://schemas.microsoft.com/office/drawing/2015/10/21/chartex" xmlns:cx3="http://schemas.microsoft.com/office/drawing/2016/5/9/chartex" xmlns:cx4="http://schemas.microsoft.com/office/drawing/2016/5/10/chartex" xmlns:cx5="http://schemas.microsoft.com/office/drawing/2016/5/11/chartex" xmlns:cx6="http://schemas.microsoft.com/office/drawing/2016/5/12/chartex" xmlns:cx7="http://schemas.microsoft.com/office/drawing/2016/5/13/chartex" xmlns:cx8="http://schemas.microsoft.com/office/drawing/2016/5/14/chartex" xmlns:mc="http://schemas.openxmlformats.org/markup-compatibility/2006" xmlns:aink="http://schemas.microsoft.com/office/drawing/2016/ink" xmlns:am3d="http://schemas.microsoft.com/office/drawing/2017/model3d" xmlns:o="urn:schemas-microsoft-com:office:office" xmlns:oel="http://schemas.microsoft.com/office/2019/extlst" xmlns:r="http://schemas.openxmlformats.org/officeDocument/2006/relationships" xmlns:m="http://schemas.openxmlformats.org/officeDocument/2006/math" xmlns:v="urn:schemas-microsoft-com:vml" xmlns:wp14="http://schemas.microsoft.com/office/word/2010/wordprocessingDrawing" xmlns:wp="http://schemas.openxmlformats.org/drawingml/2006/wordprocessingDrawing" xmlns:w10="urn:schemas-microsoft-com:office:word" xmlns:w="http://schemas.openxmlformats.org/wordprocessingml/2006/main" xmlns:w14="http://schemas.microsoft.com/office/word/2010/wordml" xmlns:w15="http://schemas.microsoft.com/office/word/2012/wordml" xmlns:w16cex="http://schemas.microsoft.com/office/word/2018/wordml/cex" xmlns:w16cid="http://schemas.microsoft.com/office/word/2016/wordml/cid" xmlns:w16="http://schemas.microsoft.com/office/word/2018/wordml" xmlns:w16du="http://schemas.microsoft.com/office/word/2023/wordml/word16du" xmlns:w16sdtdh="http://schemas.microsoft.com/office/word/2020/wordml/sdtdatahash" xmlns:w16se="http://schemas.microsoft.com/office/word/2015/wordml/symex" xmlns:wpg="http://schemas.microsoft.com/office/word/2010/wordprocessingGroup" xmlns:wpi="http://schemas.microsoft.com/office/word/2010/wordprocessingInk" xmlns:wne="http://schemas.microsoft.com/office/word/2006/wordml" xmlns:wps="http://schemas.microsoft.com/office/word/2010/wordprocessingShape" mc:Ignorable="w14 w15 w16se w16cid w16 w16cex w16sdtdh w16du wp14">
+  <w:sdt>
+    <w:sdtPr>
+      <w:id w:val="825326864"/>
+      <w:docPartObj>
+        <w:docPartGallery w:val="Page Numbers (Bottom of Page)"/>
+        <w:docPartUnique/>
+      </w:docPartObj>
+    </w:sdtPr>
+    <w:sdtContent>
+      <w:p>
+        <w:pPr>
+          <w:pStyle w:val="af0"/>
+          <w:jc w:val="center"/>
+        </w:pPr>
+        <w:r>
+          <w:fldChar w:fldCharType="begin"/>
+        </w:r>
+        <w:r>
+          <w:instrText>PAGE   \* MERGEFORMAT</w:instrText>
+        </w:r>
+        <w:r>
+          <w:fldChar w:fldCharType="separate"/>
+        </w:r>
+        <w:r>
+          <w:rPr>
+            <w:rtl/>
+            <w:lang w:val="he-IL"/>
+          </w:rPr>
+          <w:t>2</w:t>
+        </w:r>
+        <w:r>
+          <w:fldChar w:fldCharType="end"/>
+        </w:r>
+      </w:p>
+    </w:sdtContent>
+  </w:sdt>
+  <w:p>
+    <w:pPr>
+      <w:pStyle w:val="af0"/>
+    </w:pPr>
+  </w:p>
+</w:ftr>
 </file>
 
 <file path=word/footnotes.xml><?xml version="1.0" encoding="utf-8"?>
